--- a/Veni-VA-app-V2/SoftwareRequirementsDocument-6387.docx
+++ b/Veni-VA-app-V2/SoftwareRequirementsDocument-6387.docx
@@ -10,17 +10,20 @@
         <w:jc w:val="center"/>
         <w:rPr>
           <w:rFonts w:ascii="Calisto MT" w:hAnsi="Calisto MT"/>
+          <w:color w:val="000000" w:themeColor="text1"/>
         </w:rPr>
       </w:pPr>
       <w:r>
         <w:rPr>
           <w:rFonts w:ascii="Calisto MT" w:hAnsi="Calisto MT"/>
+          <w:color w:val="000000" w:themeColor="text1"/>
         </w:rPr>
         <w:t>Software Require</w:t>
       </w:r>
       <w:r>
         <w:rPr>
           <w:rFonts w:ascii="Calisto MT" w:hAnsi="Calisto MT"/>
+          <w:color w:val="000000" w:themeColor="text1"/>
         </w:rPr>
         <w:t>ments Specification</w:t>
       </w:r>
@@ -30,8 +33,84 @@
         <w:pStyle w:val="normal0"/>
         <w:rPr>
           <w:rFonts w:ascii="Calisto MT" w:hAnsi="Calisto MT"/>
-        </w:rPr>
-      </w:pPr>
+          <w:color w:val="000000" w:themeColor="text1"/>
+        </w:rPr>
+      </w:pPr>
+    </w:p>
+    <w:p>
+      <w:pPr>
+        <w:pStyle w:val="normal0"/>
+        <w:widowControl w:val="0"/>
+        <w:jc w:val="center"/>
+        <w:rPr>
+          <w:rFonts w:ascii="Calisto MT" w:hAnsi="Calisto MT"/>
+          <w:color w:val="000000" w:themeColor="text1"/>
+        </w:rPr>
+      </w:pPr>
+      <w:proofErr w:type="spellStart"/>
+      <w:r>
+        <w:rPr>
+          <w:rFonts w:ascii="Calisto MT" w:hAnsi="Calisto MT"/>
+          <w:b/>
+          <w:color w:val="000000" w:themeColor="text1"/>
+          <w:sz w:val="60"/>
+        </w:rPr>
+        <w:t>VeniApps</w:t>
+      </w:r>
+      <w:proofErr w:type="spellEnd"/>
+      <w:r>
+        <w:rPr>
+          <w:rFonts w:ascii="Calisto MT" w:hAnsi="Calisto MT"/>
+          <w:b/>
+          <w:color w:val="000000" w:themeColor="text1"/>
+          <w:sz w:val="60"/>
+        </w:rPr>
+        <w:t xml:space="preserve"> System</w:t>
+      </w:r>
+      <w:r>
+        <w:rPr>
+          <w:rFonts w:ascii="Calisto MT" w:hAnsi="Calisto MT"/>
+          <w:b/>
+          <w:color w:val="000000" w:themeColor="text1"/>
+          <w:sz w:val="60"/>
+        </w:rPr>
+        <w:br/>
+      </w:r>
+      <w:r>
+        <w:rPr>
+          <w:rFonts w:ascii="Calisto MT" w:hAnsi="Calisto MT"/>
+          <w:color w:val="000000" w:themeColor="text1"/>
+          <w:sz w:val="32"/>
+        </w:rPr>
+        <w:t xml:space="preserve">25th </w:t>
+      </w:r>
+      <w:proofErr w:type="gramStart"/>
+      <w:r>
+        <w:rPr>
+          <w:rFonts w:ascii="Calisto MT" w:hAnsi="Calisto MT"/>
+          <w:color w:val="000000" w:themeColor="text1"/>
+          <w:sz w:val="32"/>
+        </w:rPr>
+        <w:t>January,</w:t>
+      </w:r>
+      <w:proofErr w:type="gramEnd"/>
+      <w:r>
+        <w:rPr>
+          <w:rFonts w:ascii="Calisto MT" w:hAnsi="Calisto MT"/>
+          <w:color w:val="000000" w:themeColor="text1"/>
+          <w:sz w:val="32"/>
+        </w:rPr>
+        <w:t xml:space="preserve"> 2015</w:t>
+      </w:r>
+      <w:r>
+        <w:rPr>
+          <w:rFonts w:ascii="Calisto MT" w:hAnsi="Calisto MT"/>
+          <w:color w:val="000000" w:themeColor="text1"/>
+          <w:sz w:val="32"/>
+        </w:rPr>
+        <w:br/>
+        <w:t>(Rev 1.3)</w:t>
+      </w:r>
     </w:p>
     <w:p>
       <w:pPr>
@@ -42,49 +121,6 @@
           <w:rFonts w:ascii="Calisto MT" w:hAnsi="Calisto MT"/>
         </w:rPr>
       </w:pPr>
-      <w:r>
-        <w:rPr>
-          <w:rFonts w:ascii="Calisto MT" w:hAnsi="Calisto MT"/>
-        </w:rPr>
-        <w:t>Project Title</w:t>
-      </w:r>
-    </w:p>
-    <w:p>
-      <w:pPr>
-        <w:pStyle w:val="normal0"/>
-        <w:jc w:val="center"/>
-        <w:rPr>
-          <w:rFonts w:ascii="Calisto MT" w:hAnsi="Calisto MT"/>
-          <w:sz w:val="28"/>
-        </w:rPr>
-      </w:pPr>
-      <w:r>
-        <w:rPr>
-          <w:rFonts w:ascii="Calisto MT" w:hAnsi="Calisto MT"/>
-          <w:sz w:val="28"/>
-        </w:rPr>
-        <w:t>VENI App Check-in System</w:t>
-      </w:r>
-    </w:p>
-    <w:p>
-      <w:pPr>
-        <w:pStyle w:val="normal0"/>
-        <w:jc w:val="center"/>
-        <w:rPr>
-          <w:rFonts w:ascii="Calisto MT" w:hAnsi="Calisto MT"/>
-          <w:sz w:val="28"/>
-        </w:rPr>
-      </w:pPr>
-    </w:p>
-    <w:p>
-      <w:pPr>
-        <w:pStyle w:val="normal0"/>
-        <w:jc w:val="center"/>
-        <w:rPr>
-          <w:rFonts w:ascii="Calisto MT" w:hAnsi="Calisto MT"/>
-          <w:sz w:val="28"/>
-        </w:rPr>
-      </w:pPr>
     </w:p>
     <w:p>
       <w:pPr>
@@ -95,39 +131,14 @@
           <w:rFonts w:ascii="Calisto MT" w:hAnsi="Calisto MT"/>
         </w:rPr>
       </w:pPr>
-      <w:r>
-        <w:rPr>
-          <w:rFonts w:ascii="Calisto MT" w:hAnsi="Calisto MT"/>
-        </w:rPr>
-        <w:t>Document Version Number</w:t>
-      </w:r>
-    </w:p>
-    <w:p>
-      <w:pPr>
-        <w:pStyle w:val="normal0"/>
-        <w:spacing w:after="0" w:line="240" w:lineRule="auto"/>
+    </w:p>
+    <w:p>
+      <w:pPr>
+        <w:pStyle w:val="Heading1"/>
+        <w:spacing w:before="0" w:line="240" w:lineRule="auto"/>
         <w:jc w:val="center"/>
         <w:rPr>
           <w:rFonts w:ascii="Calisto MT" w:hAnsi="Calisto MT"/>
-          <w:sz w:val="32"/>
-        </w:rPr>
-      </w:pPr>
-      <w:r>
-        <w:rPr>
-          <w:rFonts w:ascii="Calisto MT" w:hAnsi="Calisto MT"/>
-          <w:sz w:val="32"/>
-        </w:rPr>
-        <w:t>1.0</w:t>
-      </w:r>
-    </w:p>
-    <w:p>
-      <w:pPr>
-        <w:pStyle w:val="normal0"/>
-        <w:spacing w:after="0" w:line="240" w:lineRule="auto"/>
-        <w:jc w:val="center"/>
-        <w:rPr>
-          <w:rFonts w:ascii="Calisto MT" w:hAnsi="Calisto MT"/>
-          <w:sz w:val="32"/>
         </w:rPr>
       </w:pPr>
     </w:p>
@@ -696,8 +707,6 @@
         </w:rPr>
         <w:br w:type="page"/>
       </w:r>
-      <w:bookmarkStart w:id="1" w:name="_GoBack"/>
-      <w:bookmarkEnd w:id="1"/>
     </w:p>
     <w:p>
       <w:pPr>
@@ -717,8 +726,8 @@
           <w:rFonts w:ascii="Calisto MT" w:hAnsi="Calisto MT"/>
         </w:rPr>
       </w:pPr>
-      <w:bookmarkStart w:id="2" w:name="h.g1niglrxuoib" w:colFirst="0" w:colLast="0"/>
-      <w:bookmarkEnd w:id="2"/>
+      <w:bookmarkStart w:id="1" w:name="h.g1niglrxuoib" w:colFirst="0" w:colLast="0"/>
+      <w:bookmarkEnd w:id="1"/>
       <w:r>
         <w:rPr>
           <w:rFonts w:ascii="Calisto MT" w:hAnsi="Calisto MT"/>
@@ -1912,368 +1921,6 @@
     </w:p>
     <w:p>
       <w:pPr>
-        <w:pStyle w:val="normal0"/>
-        <w:widowControl w:val="0"/>
-        <w:rPr>
-          <w:rFonts w:ascii="Calisto MT" w:hAnsi="Calisto MT"/>
-        </w:rPr>
-      </w:pPr>
-    </w:p>
-    <w:p>
-      <w:pPr>
-        <w:pStyle w:val="normal0"/>
-        <w:widowControl w:val="0"/>
-        <w:rPr>
-          <w:rFonts w:ascii="Calisto MT" w:hAnsi="Calisto MT"/>
-        </w:rPr>
-      </w:pPr>
-    </w:p>
-    <w:p>
-      <w:pPr>
-        <w:pStyle w:val="normal0"/>
-        <w:widowControl w:val="0"/>
-        <w:rPr>
-          <w:rFonts w:ascii="Calisto MT" w:hAnsi="Calisto MT"/>
-        </w:rPr>
-      </w:pPr>
-    </w:p>
-    <w:p>
-      <w:pPr>
-        <w:pStyle w:val="normal0"/>
-        <w:widowControl w:val="0"/>
-        <w:rPr>
-          <w:rFonts w:ascii="Calisto MT" w:hAnsi="Calisto MT"/>
-        </w:rPr>
-      </w:pPr>
-    </w:p>
-    <w:p>
-      <w:pPr>
-        <w:pStyle w:val="normal0"/>
-        <w:widowControl w:val="0"/>
-        <w:rPr>
-          <w:rFonts w:ascii="Calisto MT" w:hAnsi="Calisto MT"/>
-        </w:rPr>
-      </w:pPr>
-    </w:p>
-    <w:p>
-      <w:pPr>
-        <w:pStyle w:val="normal0"/>
-        <w:widowControl w:val="0"/>
-        <w:rPr>
-          <w:rFonts w:ascii="Calisto MT" w:hAnsi="Calisto MT"/>
-        </w:rPr>
-      </w:pPr>
-    </w:p>
-    <w:p>
-      <w:pPr>
-        <w:pStyle w:val="normal0"/>
-        <w:widowControl w:val="0"/>
-        <w:jc w:val="center"/>
-        <w:rPr>
-          <w:rFonts w:ascii="Calisto MT" w:hAnsi="Calisto MT"/>
-        </w:rPr>
-      </w:pPr>
-      <w:proofErr w:type="spellStart"/>
-      <w:r>
-        <w:rPr>
-          <w:rFonts w:ascii="Calisto MT" w:hAnsi="Calisto MT"/>
-          <w:b/>
-          <w:color w:val="000080"/>
-          <w:sz w:val="60"/>
-        </w:rPr>
-        <w:t>VeniApps</w:t>
-      </w:r>
-      <w:proofErr w:type="spellEnd"/>
-      <w:r>
-        <w:rPr>
-          <w:rFonts w:ascii="Calisto MT" w:hAnsi="Calisto MT"/>
-          <w:b/>
-          <w:color w:val="000080"/>
-          <w:sz w:val="60"/>
-        </w:rPr>
-        <w:t xml:space="preserve"> System</w:t>
-      </w:r>
-      <w:r>
-        <w:rPr>
-          <w:rFonts w:ascii="Calisto MT" w:hAnsi="Calisto MT"/>
-          <w:b/>
-          <w:color w:val="000080"/>
-          <w:sz w:val="60"/>
-        </w:rPr>
-        <w:br/>
-      </w:r>
-      <w:r>
-        <w:rPr>
-          <w:rFonts w:ascii="Calisto MT" w:hAnsi="Calisto MT"/>
-          <w:color w:val="000080"/>
-          <w:sz w:val="24"/>
-        </w:rPr>
-        <w:t xml:space="preserve">25th </w:t>
-      </w:r>
-      <w:proofErr w:type="gramStart"/>
-      <w:r>
-        <w:rPr>
-          <w:rFonts w:ascii="Calisto MT" w:hAnsi="Calisto MT"/>
-          <w:color w:val="000080"/>
-          <w:sz w:val="24"/>
-        </w:rPr>
-        <w:t>January,</w:t>
-      </w:r>
-      <w:proofErr w:type="gramEnd"/>
-      <w:r>
-        <w:rPr>
-          <w:rFonts w:ascii="Calisto MT" w:hAnsi="Calisto MT"/>
-          <w:color w:val="000080"/>
-          <w:sz w:val="24"/>
-        </w:rPr>
-        <w:t xml:space="preserve"> 2015</w:t>
-      </w:r>
-      <w:r>
-        <w:rPr>
-          <w:rFonts w:ascii="Calisto MT" w:hAnsi="Calisto MT"/>
-          <w:color w:val="000080"/>
-          <w:sz w:val="24"/>
-        </w:rPr>
-        <w:br/>
-        <w:t>(Rev 1.3)</w:t>
-      </w:r>
-    </w:p>
-    <w:p>
-      <w:pPr>
-        <w:pStyle w:val="normal0"/>
-        <w:widowControl w:val="0"/>
-        <w:jc w:val="center"/>
-        <w:rPr>
-          <w:rFonts w:ascii="Calisto MT" w:hAnsi="Calisto MT"/>
-        </w:rPr>
-      </w:pPr>
-      <w:r>
-        <w:rPr>
-          <w:rFonts w:ascii="Calisto MT" w:hAnsi="Calisto MT"/>
-        </w:rPr>
-        <w:t xml:space="preserve"> </w:t>
-      </w:r>
-    </w:p>
-    <w:p>
-      <w:pPr>
-        <w:pStyle w:val="normal0"/>
-        <w:widowControl w:val="0"/>
-        <w:rPr>
-          <w:rFonts w:ascii="Calisto MT" w:hAnsi="Calisto MT"/>
-        </w:rPr>
-      </w:pPr>
-      <w:r>
-        <w:rPr>
-          <w:rFonts w:ascii="Calisto MT" w:hAnsi="Calisto MT"/>
-        </w:rPr>
-        <w:t xml:space="preserve"> </w:t>
-      </w:r>
-    </w:p>
-    <w:p>
-      <w:pPr>
-        <w:pStyle w:val="normal0"/>
-        <w:widowControl w:val="0"/>
-        <w:rPr>
-          <w:rFonts w:ascii="Calisto MT" w:hAnsi="Calisto MT"/>
-        </w:rPr>
-      </w:pPr>
-    </w:p>
-    <w:p>
-      <w:pPr>
-        <w:pStyle w:val="normal0"/>
-        <w:widowControl w:val="0"/>
-        <w:rPr>
-          <w:rFonts w:ascii="Calisto MT" w:hAnsi="Calisto MT"/>
-        </w:rPr>
-      </w:pPr>
-    </w:p>
-    <w:p>
-      <w:pPr>
-        <w:pStyle w:val="normal0"/>
-        <w:widowControl w:val="0"/>
-        <w:rPr>
-          <w:rFonts w:ascii="Calisto MT" w:hAnsi="Calisto MT"/>
-        </w:rPr>
-      </w:pPr>
-    </w:p>
-    <w:p>
-      <w:pPr>
-        <w:pStyle w:val="normal0"/>
-        <w:widowControl w:val="0"/>
-        <w:rPr>
-          <w:rFonts w:ascii="Calisto MT" w:hAnsi="Calisto MT"/>
-        </w:rPr>
-      </w:pPr>
-    </w:p>
-    <w:p>
-      <w:pPr>
-        <w:pStyle w:val="normal0"/>
-        <w:widowControl w:val="0"/>
-        <w:rPr>
-          <w:rFonts w:ascii="Calisto MT" w:hAnsi="Calisto MT"/>
-        </w:rPr>
-      </w:pPr>
-    </w:p>
-    <w:p>
-      <w:pPr>
-        <w:pStyle w:val="normal0"/>
-        <w:widowControl w:val="0"/>
-        <w:rPr>
-          <w:rFonts w:ascii="Calisto MT" w:hAnsi="Calisto MT"/>
-        </w:rPr>
-      </w:pPr>
-    </w:p>
-    <w:p>
-      <w:pPr>
-        <w:pStyle w:val="normal0"/>
-        <w:widowControl w:val="0"/>
-        <w:rPr>
-          <w:rFonts w:ascii="Calisto MT" w:hAnsi="Calisto MT"/>
-        </w:rPr>
-      </w:pPr>
-    </w:p>
-    <w:p>
-      <w:pPr>
-        <w:pStyle w:val="normal0"/>
-        <w:widowControl w:val="0"/>
-        <w:spacing w:after="0" w:line="240" w:lineRule="auto"/>
-        <w:rPr>
-          <w:rFonts w:ascii="Calisto MT" w:hAnsi="Calisto MT"/>
-        </w:rPr>
-      </w:pPr>
-    </w:p>
-    <w:p>
-      <w:pPr>
-        <w:pStyle w:val="normal0"/>
-        <w:widowControl w:val="0"/>
-        <w:spacing w:after="0" w:line="240" w:lineRule="auto"/>
-        <w:jc w:val="center"/>
-        <w:rPr>
-          <w:rFonts w:ascii="Calisto MT" w:hAnsi="Calisto MT"/>
-        </w:rPr>
-      </w:pPr>
-      <w:r>
-        <w:rPr>
-          <w:rFonts w:ascii="Calisto MT" w:eastAsia="Cambria" w:hAnsi="Calisto MT" w:cs="Cambria"/>
-        </w:rPr>
-        <w:t xml:space="preserve">Brian MacKay, </w:t>
-      </w:r>
-      <w:proofErr w:type="spellStart"/>
-      <w:r>
-        <w:rPr>
-          <w:rFonts w:ascii="Calisto MT" w:eastAsia="Cambria" w:hAnsi="Calisto MT" w:cs="Cambria"/>
-        </w:rPr>
-        <w:t>Anant</w:t>
-      </w:r>
-      <w:proofErr w:type="spellEnd"/>
-      <w:r>
-        <w:rPr>
-          <w:rFonts w:ascii="Calisto MT" w:eastAsia="Cambria" w:hAnsi="Calisto MT" w:cs="Cambria"/>
-        </w:rPr>
-        <w:t xml:space="preserve"> </w:t>
-      </w:r>
-      <w:proofErr w:type="spellStart"/>
-      <w:r>
-        <w:rPr>
-          <w:rFonts w:ascii="Calisto MT" w:eastAsia="Cambria" w:hAnsi="Calisto MT" w:cs="Cambria"/>
-        </w:rPr>
-        <w:t>Kambli</w:t>
-      </w:r>
-      <w:proofErr w:type="spellEnd"/>
-      <w:r>
-        <w:rPr>
-          <w:rFonts w:ascii="Calisto MT" w:eastAsia="Cambria" w:hAnsi="Calisto MT" w:cs="Cambria"/>
-        </w:rPr>
-        <w:t xml:space="preserve">, Raleigh </w:t>
-      </w:r>
-      <w:proofErr w:type="spellStart"/>
-      <w:r>
-        <w:rPr>
-          <w:rFonts w:ascii="Calisto MT" w:eastAsia="Cambria" w:hAnsi="Calisto MT" w:cs="Cambria"/>
-        </w:rPr>
-        <w:t>Murráy</w:t>
-      </w:r>
-      <w:proofErr w:type="spellEnd"/>
-      <w:r>
-        <w:rPr>
-          <w:rFonts w:ascii="Calisto MT" w:eastAsia="Cambria" w:hAnsi="Calisto MT" w:cs="Cambria"/>
-        </w:rPr>
-        <w:t xml:space="preserve">, </w:t>
-      </w:r>
-      <w:proofErr w:type="spellStart"/>
-      <w:r>
-        <w:rPr>
-          <w:rFonts w:ascii="Calisto MT" w:eastAsia="Cambria" w:hAnsi="Calisto MT" w:cs="Cambria"/>
-        </w:rPr>
-        <w:t>Shahed</w:t>
-      </w:r>
-      <w:proofErr w:type="spellEnd"/>
-      <w:r>
-        <w:rPr>
-          <w:rFonts w:ascii="Calisto MT" w:eastAsia="Cambria" w:hAnsi="Calisto MT" w:cs="Cambria"/>
-        </w:rPr>
-        <w:t xml:space="preserve"> Shuman, Kathryn </w:t>
-      </w:r>
-      <w:proofErr w:type="spellStart"/>
-      <w:r>
-        <w:rPr>
-          <w:rFonts w:ascii="Calisto MT" w:eastAsia="Cambria" w:hAnsi="Calisto MT" w:cs="Cambria"/>
-        </w:rPr>
-        <w:t>Whitmire</w:t>
-      </w:r>
-      <w:proofErr w:type="spellEnd"/>
-    </w:p>
-    <w:p>
-      <w:pPr>
-        <w:pStyle w:val="normal0"/>
-        <w:widowControl w:val="0"/>
-        <w:jc w:val="center"/>
-        <w:rPr>
-          <w:rFonts w:ascii="Calisto MT" w:hAnsi="Calisto MT"/>
-        </w:rPr>
-      </w:pPr>
-    </w:p>
-    <w:p>
-      <w:pPr>
-        <w:pStyle w:val="normal0"/>
-        <w:widowControl w:val="0"/>
-        <w:jc w:val="center"/>
-        <w:rPr>
-          <w:rFonts w:ascii="Calisto MT" w:hAnsi="Calisto MT"/>
-        </w:rPr>
-      </w:pPr>
-      <w:hyperlink r:id="rId9">
-        <w:r>
-          <w:rPr>
-            <w:rFonts w:ascii="Calisto MT" w:eastAsia="Cambria" w:hAnsi="Calisto MT" w:cs="Cambria"/>
-            <w:color w:val="1155CC"/>
-            <w:u w:val="single"/>
-          </w:rPr>
-          <w:t>https://github.com/rmurray1/veniapp.git</w:t>
-        </w:r>
-      </w:hyperlink>
-    </w:p>
-    <w:p>
-      <w:pPr>
-        <w:pStyle w:val="normal0"/>
-        <w:widowControl w:val="0"/>
-        <w:jc w:val="center"/>
-        <w:rPr>
-          <w:rFonts w:ascii="Calisto MT" w:hAnsi="Calisto MT"/>
-        </w:rPr>
-      </w:pPr>
-    </w:p>
-    <w:p>
-      <w:pPr>
-        <w:pStyle w:val="normal0"/>
-        <w:widowControl w:val="0"/>
-        <w:rPr>
-          <w:rFonts w:ascii="Calisto MT" w:hAnsi="Calisto MT"/>
-        </w:rPr>
-      </w:pPr>
-    </w:p>
-    <w:p>
-      <w:pPr>
         <w:pStyle w:val="Title"/>
         <w:keepNext w:val="0"/>
         <w:keepLines w:val="0"/>
@@ -2283,68 +1930,17 @@
           <w:rFonts w:ascii="Calisto MT" w:hAnsi="Calisto MT"/>
         </w:rPr>
       </w:pPr>
-      <w:bookmarkStart w:id="3" w:name="h.ih11941u1gve" w:colFirst="0" w:colLast="0"/>
+      <w:bookmarkStart w:id="2" w:name="h.69z83qia0o82" w:colFirst="0" w:colLast="0"/>
+      <w:bookmarkStart w:id="3" w:name="h.bqkko16zyarl" w:colFirst="0" w:colLast="0"/>
+      <w:bookmarkStart w:id="4" w:name="_GoBack"/>
+      <w:bookmarkEnd w:id="2"/>
       <w:bookmarkEnd w:id="3"/>
-    </w:p>
-    <w:p>
-      <w:pPr>
-        <w:pStyle w:val="Title"/>
-        <w:keepNext w:val="0"/>
-        <w:keepLines w:val="0"/>
-        <w:widowControl w:val="0"/>
-        <w:contextualSpacing w:val="0"/>
-        <w:rPr>
-          <w:rFonts w:ascii="Calisto MT" w:hAnsi="Calisto MT"/>
-        </w:rPr>
-      </w:pPr>
-      <w:bookmarkStart w:id="4" w:name="h.ueh4cy8e58q5" w:colFirst="0" w:colLast="0"/>
       <w:bookmarkEnd w:id="4"/>
-    </w:p>
-    <w:p>
-      <w:pPr>
-        <w:pStyle w:val="normal0"/>
-        <w:rPr>
-          <w:rFonts w:ascii="Calisto MT" w:hAnsi="Calisto MT"/>
-        </w:rPr>
-      </w:pPr>
       <w:r>
         <w:rPr>
           <w:rFonts w:ascii="Calisto MT" w:hAnsi="Calisto MT"/>
         </w:rPr>
-        <w:br w:type="page"/>
-      </w:r>
-    </w:p>
-    <w:p>
-      <w:pPr>
-        <w:pStyle w:val="Title"/>
-        <w:keepNext w:val="0"/>
-        <w:keepLines w:val="0"/>
-        <w:widowControl w:val="0"/>
-        <w:contextualSpacing w:val="0"/>
-        <w:rPr>
-          <w:rFonts w:ascii="Calisto MT" w:hAnsi="Calisto MT"/>
-        </w:rPr>
-      </w:pPr>
-      <w:bookmarkStart w:id="5" w:name="h.69z83qia0o82" w:colFirst="0" w:colLast="0"/>
-      <w:bookmarkEnd w:id="5"/>
-    </w:p>
-    <w:p>
-      <w:pPr>
-        <w:pStyle w:val="Title"/>
-        <w:keepNext w:val="0"/>
-        <w:keepLines w:val="0"/>
-        <w:widowControl w:val="0"/>
-        <w:contextualSpacing w:val="0"/>
-        <w:rPr>
-          <w:rFonts w:ascii="Calisto MT" w:hAnsi="Calisto MT"/>
-        </w:rPr>
-      </w:pPr>
-      <w:bookmarkStart w:id="6" w:name="h.bqkko16zyarl" w:colFirst="0" w:colLast="0"/>
-      <w:bookmarkEnd w:id="6"/>
-      <w:r>
-        <w:rPr>
-          <w:rFonts w:ascii="Calisto MT" w:hAnsi="Calisto MT"/>
-        </w:rPr>
+        <w:lastRenderedPageBreak/>
         <w:t>Table of Contents</w:t>
       </w:r>
     </w:p>
@@ -4233,8 +3829,8 @@
           <w:rFonts w:ascii="Calisto MT" w:hAnsi="Calisto MT"/>
         </w:rPr>
       </w:pPr>
-      <w:bookmarkStart w:id="7" w:name="h.mzfwzrlqhqvc" w:colFirst="0" w:colLast="0"/>
-      <w:bookmarkEnd w:id="7"/>
+      <w:bookmarkStart w:id="5" w:name="h.mzfwzrlqhqvc" w:colFirst="0" w:colLast="0"/>
+      <w:bookmarkEnd w:id="5"/>
     </w:p>
     <w:p>
       <w:pPr>
@@ -4244,8 +3840,8 @@
           <w:rFonts w:ascii="Calisto MT" w:hAnsi="Calisto MT"/>
         </w:rPr>
       </w:pPr>
-      <w:bookmarkStart w:id="8" w:name="h.az31ovq4o171" w:colFirst="0" w:colLast="0"/>
-      <w:bookmarkEnd w:id="8"/>
+      <w:bookmarkStart w:id="6" w:name="h.az31ovq4o171" w:colFirst="0" w:colLast="0"/>
+      <w:bookmarkEnd w:id="6"/>
       <w:r>
         <w:rPr>
           <w:rFonts w:ascii="Calisto MT" w:eastAsia="Arial" w:hAnsi="Calisto MT" w:cs="Arial"/>
@@ -4265,8 +3861,8 @@
           <w:rFonts w:ascii="Calisto MT" w:hAnsi="Calisto MT"/>
         </w:rPr>
       </w:pPr>
-      <w:bookmarkStart w:id="9" w:name="h.m0u9kgd76yew" w:colFirst="0" w:colLast="0"/>
-      <w:bookmarkEnd w:id="9"/>
+      <w:bookmarkStart w:id="7" w:name="h.m0u9kgd76yew" w:colFirst="0" w:colLast="0"/>
+      <w:bookmarkEnd w:id="7"/>
       <w:proofErr w:type="gramStart"/>
       <w:r>
         <w:rPr>
@@ -4735,8 +4331,8 @@
           <w:rFonts w:ascii="Calisto MT" w:hAnsi="Calisto MT"/>
         </w:rPr>
       </w:pPr>
-      <w:bookmarkStart w:id="10" w:name="h.err05wopd1qn" w:colFirst="0" w:colLast="0"/>
-      <w:bookmarkEnd w:id="10"/>
+      <w:bookmarkStart w:id="8" w:name="h.err05wopd1qn" w:colFirst="0" w:colLast="0"/>
+      <w:bookmarkEnd w:id="8"/>
       <w:proofErr w:type="gramStart"/>
       <w:r>
         <w:rPr>
@@ -4781,8 +4377,8 @@
           <w:rFonts w:ascii="Calisto MT" w:hAnsi="Calisto MT"/>
         </w:rPr>
       </w:pPr>
-      <w:bookmarkStart w:id="11" w:name="h.8dlauuac941o" w:colFirst="0" w:colLast="0"/>
-      <w:bookmarkEnd w:id="11"/>
+      <w:bookmarkStart w:id="9" w:name="h.8dlauuac941o" w:colFirst="0" w:colLast="0"/>
+      <w:bookmarkEnd w:id="9"/>
       <w:proofErr w:type="gramStart"/>
       <w:r>
         <w:rPr>
@@ -4831,8 +4427,8 @@
           <w:rFonts w:ascii="Calisto MT" w:hAnsi="Calisto MT"/>
         </w:rPr>
       </w:pPr>
-      <w:bookmarkStart w:id="12" w:name="h.csixz5k5vakw" w:colFirst="0" w:colLast="0"/>
-      <w:bookmarkEnd w:id="12"/>
+      <w:bookmarkStart w:id="10" w:name="h.csixz5k5vakw" w:colFirst="0" w:colLast="0"/>
+      <w:bookmarkEnd w:id="10"/>
       <w:proofErr w:type="gramStart"/>
       <w:r>
         <w:rPr>
@@ -5291,8 +4887,8 @@
           <w:rFonts w:ascii="Calisto MT" w:hAnsi="Calisto MT"/>
         </w:rPr>
       </w:pPr>
-      <w:bookmarkStart w:id="13" w:name="h.xwym722h6g6m" w:colFirst="0" w:colLast="0"/>
-      <w:bookmarkEnd w:id="13"/>
+      <w:bookmarkStart w:id="11" w:name="h.xwym722h6g6m" w:colFirst="0" w:colLast="0"/>
+      <w:bookmarkEnd w:id="11"/>
       <w:proofErr w:type="gramStart"/>
       <w:r>
         <w:rPr>
@@ -5335,8 +4931,8 @@
           <w:rFonts w:ascii="Calisto MT" w:hAnsi="Calisto MT"/>
         </w:rPr>
       </w:pPr>
-      <w:bookmarkStart w:id="14" w:name="h.dgws35s7ol6i" w:colFirst="0" w:colLast="0"/>
-      <w:bookmarkEnd w:id="14"/>
+      <w:bookmarkStart w:id="12" w:name="h.dgws35s7ol6i" w:colFirst="0" w:colLast="0"/>
+      <w:bookmarkEnd w:id="12"/>
       <w:r>
         <w:rPr>
           <w:rFonts w:ascii="Calisto MT" w:hAnsi="Calisto MT"/>
@@ -5401,7 +4997,7 @@
                     <pic:cNvPicPr preferRelativeResize="0"/>
                   </pic:nvPicPr>
                   <pic:blipFill>
-                    <a:blip r:embed="rId10"/>
+                    <a:blip r:embed="rId9"/>
                     <a:srcRect/>
                     <a:stretch>
                       <a:fillRect/>
@@ -5432,8 +5028,8 @@
           <w:rFonts w:ascii="Calisto MT" w:hAnsi="Calisto MT"/>
         </w:rPr>
       </w:pPr>
-      <w:bookmarkStart w:id="15" w:name="h.dpkkyph2klen" w:colFirst="0" w:colLast="0"/>
-      <w:bookmarkEnd w:id="15"/>
+      <w:bookmarkStart w:id="13" w:name="h.dpkkyph2klen" w:colFirst="0" w:colLast="0"/>
+      <w:bookmarkEnd w:id="13"/>
       <w:r>
         <w:rPr>
           <w:rFonts w:ascii="Calisto MT" w:hAnsi="Calisto MT"/>
@@ -5449,8 +5045,8 @@
           <w:rFonts w:ascii="Calisto MT" w:hAnsi="Calisto MT"/>
         </w:rPr>
       </w:pPr>
-      <w:bookmarkStart w:id="16" w:name="h.feclj7lq8tqp" w:colFirst="0" w:colLast="0"/>
-      <w:bookmarkEnd w:id="16"/>
+      <w:bookmarkStart w:id="14" w:name="h.feclj7lq8tqp" w:colFirst="0" w:colLast="0"/>
+      <w:bookmarkEnd w:id="14"/>
       <w:r>
         <w:rPr>
           <w:rFonts w:ascii="Calisto MT" w:hAnsi="Calisto MT"/>
@@ -5488,8 +5084,8 @@
           <w:rFonts w:ascii="Calisto MT" w:hAnsi="Calisto MT"/>
         </w:rPr>
       </w:pPr>
-      <w:bookmarkStart w:id="17" w:name="h.8f82hga3g3lo" w:colFirst="0" w:colLast="0"/>
-      <w:bookmarkEnd w:id="17"/>
+      <w:bookmarkStart w:id="15" w:name="h.8f82hga3g3lo" w:colFirst="0" w:colLast="0"/>
+      <w:bookmarkEnd w:id="15"/>
       <w:r>
         <w:rPr>
           <w:rFonts w:ascii="Calisto MT" w:hAnsi="Calisto MT"/>
@@ -5536,8 +5132,8 @@
           <w:rFonts w:ascii="Calisto MT" w:hAnsi="Calisto MT"/>
         </w:rPr>
       </w:pPr>
-      <w:bookmarkStart w:id="18" w:name="h.5n7qdm5fam9t" w:colFirst="0" w:colLast="0"/>
-      <w:bookmarkEnd w:id="18"/>
+      <w:bookmarkStart w:id="16" w:name="h.5n7qdm5fam9t" w:colFirst="0" w:colLast="0"/>
+      <w:bookmarkEnd w:id="16"/>
       <w:r>
         <w:rPr>
           <w:rFonts w:ascii="Calisto MT" w:hAnsi="Calisto MT"/>
@@ -5570,8 +5166,8 @@
           <w:rFonts w:ascii="Calisto MT" w:hAnsi="Calisto MT"/>
         </w:rPr>
       </w:pPr>
-      <w:bookmarkStart w:id="19" w:name="h.7z5jm1yue8p3" w:colFirst="0" w:colLast="0"/>
-      <w:bookmarkEnd w:id="19"/>
+      <w:bookmarkStart w:id="17" w:name="h.7z5jm1yue8p3" w:colFirst="0" w:colLast="0"/>
+      <w:bookmarkEnd w:id="17"/>
       <w:r>
         <w:rPr>
           <w:rFonts w:ascii="Calisto MT" w:hAnsi="Calisto MT"/>
@@ -5618,8 +5214,8 @@
           <w:rFonts w:ascii="Calisto MT" w:hAnsi="Calisto MT"/>
         </w:rPr>
       </w:pPr>
-      <w:bookmarkStart w:id="20" w:name="h.vlz5o1ln44et" w:colFirst="0" w:colLast="0"/>
-      <w:bookmarkEnd w:id="20"/>
+      <w:bookmarkStart w:id="18" w:name="h.vlz5o1ln44et" w:colFirst="0" w:colLast="0"/>
+      <w:bookmarkEnd w:id="18"/>
       <w:r>
         <w:rPr>
           <w:rFonts w:ascii="Calisto MT" w:hAnsi="Calisto MT"/>
@@ -5636,8 +5232,8 @@
           <w:rFonts w:ascii="Calisto MT" w:hAnsi="Calisto MT"/>
         </w:rPr>
       </w:pPr>
-      <w:bookmarkStart w:id="21" w:name="h.gcf5pbubfa1g" w:colFirst="0" w:colLast="0"/>
-      <w:bookmarkEnd w:id="21"/>
+      <w:bookmarkStart w:id="19" w:name="h.gcf5pbubfa1g" w:colFirst="0" w:colLast="0"/>
+      <w:bookmarkEnd w:id="19"/>
       <w:r>
         <w:rPr>
           <w:rFonts w:ascii="Calisto MT" w:hAnsi="Calisto MT"/>
@@ -5681,8 +5277,8 @@
           <w:rFonts w:ascii="Calisto MT" w:hAnsi="Calisto MT"/>
         </w:rPr>
       </w:pPr>
-      <w:bookmarkStart w:id="22" w:name="h.z9wh2bgjhv0t" w:colFirst="0" w:colLast="0"/>
-      <w:bookmarkEnd w:id="22"/>
+      <w:bookmarkStart w:id="20" w:name="h.z9wh2bgjhv0t" w:colFirst="0" w:colLast="0"/>
+      <w:bookmarkEnd w:id="20"/>
       <w:r>
         <w:rPr>
           <w:rFonts w:ascii="Calisto MT" w:hAnsi="Calisto MT"/>
@@ -5715,8 +5311,8 @@
           <w:rFonts w:ascii="Calisto MT" w:hAnsi="Calisto MT"/>
         </w:rPr>
       </w:pPr>
-      <w:bookmarkStart w:id="23" w:name="h.4he0gj8iakvp" w:colFirst="0" w:colLast="0"/>
-      <w:bookmarkEnd w:id="23"/>
+      <w:bookmarkStart w:id="21" w:name="h.4he0gj8iakvp" w:colFirst="0" w:colLast="0"/>
+      <w:bookmarkEnd w:id="21"/>
       <w:r>
         <w:rPr>
           <w:rFonts w:ascii="Calisto MT" w:hAnsi="Calisto MT"/>
@@ -5763,8 +5359,8 @@
           <w:rFonts w:ascii="Calisto MT" w:hAnsi="Calisto MT"/>
         </w:rPr>
       </w:pPr>
-      <w:bookmarkStart w:id="24" w:name="h.5963a880mlzi" w:colFirst="0" w:colLast="0"/>
-      <w:bookmarkEnd w:id="24"/>
+      <w:bookmarkStart w:id="22" w:name="h.5963a880mlzi" w:colFirst="0" w:colLast="0"/>
+      <w:bookmarkEnd w:id="22"/>
       <w:r>
         <w:rPr>
           <w:rFonts w:ascii="Calisto MT" w:hAnsi="Calisto MT"/>
@@ -5797,8 +5393,8 @@
           <w:rFonts w:ascii="Calisto MT" w:hAnsi="Calisto MT"/>
         </w:rPr>
       </w:pPr>
-      <w:bookmarkStart w:id="25" w:name="h.xb1q5cp9po1q" w:colFirst="0" w:colLast="0"/>
-      <w:bookmarkEnd w:id="25"/>
+      <w:bookmarkStart w:id="23" w:name="h.xb1q5cp9po1q" w:colFirst="0" w:colLast="0"/>
+      <w:bookmarkEnd w:id="23"/>
       <w:r>
         <w:rPr>
           <w:rFonts w:ascii="Calisto MT" w:hAnsi="Calisto MT"/>
@@ -5843,8 +5439,8 @@
           <w:rFonts w:ascii="Calisto MT" w:hAnsi="Calisto MT"/>
         </w:rPr>
       </w:pPr>
-      <w:bookmarkStart w:id="26" w:name="h.mseaurbrxnq" w:colFirst="0" w:colLast="0"/>
-      <w:bookmarkEnd w:id="26"/>
+      <w:bookmarkStart w:id="24" w:name="h.mseaurbrxnq" w:colFirst="0" w:colLast="0"/>
+      <w:bookmarkEnd w:id="24"/>
       <w:r>
         <w:rPr>
           <w:rFonts w:ascii="Calisto MT" w:hAnsi="Calisto MT"/>
@@ -5876,8 +5472,8 @@
           <w:rFonts w:ascii="Calisto MT" w:hAnsi="Calisto MT"/>
         </w:rPr>
       </w:pPr>
-      <w:bookmarkStart w:id="27" w:name="h.vq7ob6f4mic7" w:colFirst="0" w:colLast="0"/>
-      <w:bookmarkEnd w:id="27"/>
+      <w:bookmarkStart w:id="25" w:name="h.vq7ob6f4mic7" w:colFirst="0" w:colLast="0"/>
+      <w:bookmarkEnd w:id="25"/>
       <w:r>
         <w:rPr>
           <w:rFonts w:ascii="Calisto MT" w:hAnsi="Calisto MT"/>
@@ -5979,8 +5575,8 @@
           <w:rFonts w:ascii="Calisto MT" w:hAnsi="Calisto MT"/>
         </w:rPr>
       </w:pPr>
-      <w:bookmarkStart w:id="28" w:name="h.2k8tfh53lyrm" w:colFirst="0" w:colLast="0"/>
-      <w:bookmarkEnd w:id="28"/>
+      <w:bookmarkStart w:id="26" w:name="h.2k8tfh53lyrm" w:colFirst="0" w:colLast="0"/>
+      <w:bookmarkEnd w:id="26"/>
     </w:p>
     <w:p>
       <w:pPr>
@@ -5993,8 +5589,8 @@
           <w:rFonts w:ascii="Calisto MT" w:hAnsi="Calisto MT"/>
         </w:rPr>
       </w:pPr>
-      <w:bookmarkStart w:id="29" w:name="h.knxja8n8k0d" w:colFirst="0" w:colLast="0"/>
-      <w:bookmarkEnd w:id="29"/>
+      <w:bookmarkStart w:id="27" w:name="h.knxja8n8k0d" w:colFirst="0" w:colLast="0"/>
+      <w:bookmarkEnd w:id="27"/>
       <w:proofErr w:type="gramStart"/>
       <w:r>
         <w:rPr>
@@ -6097,8 +5693,8 @@
           <w:rFonts w:ascii="Calisto MT" w:hAnsi="Calisto MT"/>
         </w:rPr>
       </w:pPr>
-      <w:bookmarkStart w:id="30" w:name="h.5rd4u81djqs1" w:colFirst="0" w:colLast="0"/>
-      <w:bookmarkEnd w:id="30"/>
+      <w:bookmarkStart w:id="28" w:name="h.5rd4u81djqs1" w:colFirst="0" w:colLast="0"/>
+      <w:bookmarkEnd w:id="28"/>
       <w:proofErr w:type="gramStart"/>
       <w:r>
         <w:rPr>
@@ -9209,8 +8805,8 @@
           <w:rFonts w:ascii="Calisto MT" w:hAnsi="Calisto MT"/>
         </w:rPr>
       </w:pPr>
-      <w:bookmarkStart w:id="31" w:name="h.k5uzqi8uba64" w:colFirst="0" w:colLast="0"/>
-      <w:bookmarkEnd w:id="31"/>
+      <w:bookmarkStart w:id="29" w:name="h.k5uzqi8uba64" w:colFirst="0" w:colLast="0"/>
+      <w:bookmarkEnd w:id="29"/>
       <w:proofErr w:type="gramStart"/>
       <w:r>
         <w:rPr>
@@ -12170,8 +11766,8 @@
           <w:rFonts w:ascii="Calisto MT" w:hAnsi="Calisto MT"/>
         </w:rPr>
       </w:pPr>
-      <w:bookmarkStart w:id="32" w:name="h.735ri86k35d4" w:colFirst="0" w:colLast="0"/>
-      <w:bookmarkEnd w:id="32"/>
+      <w:bookmarkStart w:id="30" w:name="h.735ri86k35d4" w:colFirst="0" w:colLast="0"/>
+      <w:bookmarkEnd w:id="30"/>
       <w:proofErr w:type="gramStart"/>
       <w:r>
         <w:rPr>
@@ -13470,8 +13066,8 @@
           <w:rFonts w:ascii="Calisto MT" w:hAnsi="Calisto MT"/>
         </w:rPr>
       </w:pPr>
-      <w:bookmarkStart w:id="33" w:name="h.jb08guh3bbnx" w:colFirst="0" w:colLast="0"/>
-      <w:bookmarkEnd w:id="33"/>
+      <w:bookmarkStart w:id="31" w:name="h.jb08guh3bbnx" w:colFirst="0" w:colLast="0"/>
+      <w:bookmarkEnd w:id="31"/>
       <w:r>
         <w:rPr>
           <w:rFonts w:ascii="Calisto MT" w:hAnsi="Calisto MT"/>
@@ -13519,8 +13115,8 @@
           <w:rFonts w:ascii="Calisto MT" w:hAnsi="Calisto MT"/>
         </w:rPr>
       </w:pPr>
-      <w:bookmarkStart w:id="34" w:name="h.5qia2styjbh7" w:colFirst="0" w:colLast="0"/>
-      <w:bookmarkEnd w:id="34"/>
+      <w:bookmarkStart w:id="32" w:name="h.5qia2styjbh7" w:colFirst="0" w:colLast="0"/>
+      <w:bookmarkEnd w:id="32"/>
       <w:proofErr w:type="gramStart"/>
       <w:r>
         <w:rPr>
@@ -13547,8 +13143,8 @@
           <w:rFonts w:ascii="Calisto MT" w:hAnsi="Calisto MT"/>
         </w:rPr>
       </w:pPr>
-      <w:bookmarkStart w:id="35" w:name="h.9r2iwl3ifqtk" w:colFirst="0" w:colLast="0"/>
-      <w:bookmarkEnd w:id="35"/>
+      <w:bookmarkStart w:id="33" w:name="h.9r2iwl3ifqtk" w:colFirst="0" w:colLast="0"/>
+      <w:bookmarkEnd w:id="33"/>
       <w:proofErr w:type="gramStart"/>
       <w:r>
         <w:rPr>
@@ -13599,8 +13195,8 @@
           <w:rFonts w:ascii="Calisto MT" w:hAnsi="Calisto MT"/>
         </w:rPr>
       </w:pPr>
-      <w:bookmarkStart w:id="36" w:name="h.jdodb848xez7" w:colFirst="0" w:colLast="0"/>
-      <w:bookmarkEnd w:id="36"/>
+      <w:bookmarkStart w:id="34" w:name="h.jdodb848xez7" w:colFirst="0" w:colLast="0"/>
+      <w:bookmarkEnd w:id="34"/>
       <w:r>
         <w:rPr>
           <w:rFonts w:ascii="Calisto MT" w:hAnsi="Calisto MT"/>
@@ -14230,8 +13826,8 @@
           <w:rFonts w:ascii="Calisto MT" w:hAnsi="Calisto MT"/>
         </w:rPr>
       </w:pPr>
-      <w:bookmarkStart w:id="37" w:name="h.9411ghrs3ctz" w:colFirst="0" w:colLast="0"/>
-      <w:bookmarkEnd w:id="37"/>
+      <w:bookmarkStart w:id="35" w:name="h.9411ghrs3ctz" w:colFirst="0" w:colLast="0"/>
+      <w:bookmarkEnd w:id="35"/>
       <w:r>
         <w:rPr>
           <w:rFonts w:ascii="Calisto MT" w:hAnsi="Calisto MT"/>
@@ -14247,8 +13843,8 @@
           <w:rFonts w:ascii="Calisto MT" w:hAnsi="Calisto MT"/>
         </w:rPr>
       </w:pPr>
-      <w:bookmarkStart w:id="38" w:name="h.bmhbyrx7n54f" w:colFirst="0" w:colLast="0"/>
-      <w:bookmarkEnd w:id="38"/>
+      <w:bookmarkStart w:id="36" w:name="h.bmhbyrx7n54f" w:colFirst="0" w:colLast="0"/>
+      <w:bookmarkEnd w:id="36"/>
       <w:r>
         <w:rPr>
           <w:rFonts w:ascii="Calisto MT" w:hAnsi="Calisto MT"/>
@@ -14918,8 +14514,8 @@
           <w:rFonts w:ascii="Calisto MT" w:hAnsi="Calisto MT"/>
         </w:rPr>
       </w:pPr>
-      <w:bookmarkStart w:id="39" w:name="h.tmxvhnrj4tkp" w:colFirst="0" w:colLast="0"/>
-      <w:bookmarkEnd w:id="39"/>
+      <w:bookmarkStart w:id="37" w:name="h.tmxvhnrj4tkp" w:colFirst="0" w:colLast="0"/>
+      <w:bookmarkEnd w:id="37"/>
       <w:r>
         <w:rPr>
           <w:rFonts w:ascii="Calisto MT" w:hAnsi="Calisto MT"/>
@@ -15500,8 +15096,8 @@
           <w:rFonts w:ascii="Calisto MT" w:hAnsi="Calisto MT"/>
         </w:rPr>
       </w:pPr>
-      <w:bookmarkStart w:id="40" w:name="h.7z1iv6scad62" w:colFirst="0" w:colLast="0"/>
-      <w:bookmarkEnd w:id="40"/>
+      <w:bookmarkStart w:id="38" w:name="h.7z1iv6scad62" w:colFirst="0" w:colLast="0"/>
+      <w:bookmarkEnd w:id="38"/>
       <w:r>
         <w:rPr>
           <w:rFonts w:ascii="Calisto MT" w:hAnsi="Calisto MT"/>
@@ -16144,8 +15740,8 @@
           <w:rFonts w:ascii="Calisto MT" w:hAnsi="Calisto MT"/>
         </w:rPr>
       </w:pPr>
-      <w:bookmarkStart w:id="41" w:name="h.jfgxc3sc43qd" w:colFirst="0" w:colLast="0"/>
-      <w:bookmarkEnd w:id="41"/>
+      <w:bookmarkStart w:id="39" w:name="h.jfgxc3sc43qd" w:colFirst="0" w:colLast="0"/>
+      <w:bookmarkEnd w:id="39"/>
       <w:r>
         <w:rPr>
           <w:rFonts w:ascii="Calisto MT" w:hAnsi="Calisto MT"/>
@@ -16179,8 +15775,8 @@
           <w:rFonts w:ascii="Calisto MT" w:hAnsi="Calisto MT"/>
         </w:rPr>
       </w:pPr>
-      <w:bookmarkStart w:id="42" w:name="h.ayywt1j9so95" w:colFirst="0" w:colLast="0"/>
-      <w:bookmarkEnd w:id="42"/>
+      <w:bookmarkStart w:id="40" w:name="h.ayywt1j9so95" w:colFirst="0" w:colLast="0"/>
+      <w:bookmarkEnd w:id="40"/>
       <w:proofErr w:type="gramStart"/>
       <w:r>
         <w:rPr>
@@ -16242,8 +15838,8 @@
           <w:rFonts w:ascii="Calisto MT" w:hAnsi="Calisto MT"/>
         </w:rPr>
       </w:pPr>
-      <w:bookmarkStart w:id="43" w:name="h.kps12qh68ak8" w:colFirst="0" w:colLast="0"/>
-      <w:bookmarkEnd w:id="43"/>
+      <w:bookmarkStart w:id="41" w:name="h.kps12qh68ak8" w:colFirst="0" w:colLast="0"/>
+      <w:bookmarkEnd w:id="41"/>
       <w:proofErr w:type="gramStart"/>
       <w:r>
         <w:rPr>
@@ -16371,8 +15967,8 @@
           <w:rFonts w:ascii="Calisto MT" w:hAnsi="Calisto MT"/>
         </w:rPr>
       </w:pPr>
-      <w:bookmarkStart w:id="44" w:name="h.ewzbjvdmrk3k" w:colFirst="0" w:colLast="0"/>
-      <w:bookmarkEnd w:id="44"/>
+      <w:bookmarkStart w:id="42" w:name="h.ewzbjvdmrk3k" w:colFirst="0" w:colLast="0"/>
+      <w:bookmarkEnd w:id="42"/>
       <w:proofErr w:type="gramStart"/>
       <w:r>
         <w:rPr>
@@ -16423,8 +16019,8 @@
           <w:rFonts w:ascii="Calisto MT" w:hAnsi="Calisto MT"/>
         </w:rPr>
       </w:pPr>
-      <w:bookmarkStart w:id="45" w:name="h.j76p82adt4g6" w:colFirst="0" w:colLast="0"/>
-      <w:bookmarkEnd w:id="45"/>
+      <w:bookmarkStart w:id="43" w:name="h.j76p82adt4g6" w:colFirst="0" w:colLast="0"/>
+      <w:bookmarkEnd w:id="43"/>
       <w:proofErr w:type="gramStart"/>
       <w:r>
         <w:rPr>
@@ -16516,8 +16112,8 @@
           <w:rFonts w:ascii="Calisto MT" w:hAnsi="Calisto MT"/>
         </w:rPr>
       </w:pPr>
-      <w:bookmarkStart w:id="46" w:name="h.jzrh626w3f98" w:colFirst="0" w:colLast="0"/>
-      <w:bookmarkEnd w:id="46"/>
+      <w:bookmarkStart w:id="44" w:name="h.jzrh626w3f98" w:colFirst="0" w:colLast="0"/>
+      <w:bookmarkEnd w:id="44"/>
       <w:proofErr w:type="gramStart"/>
       <w:r>
         <w:rPr>
@@ -16601,8 +16197,8 @@
           <w:rFonts w:ascii="Calisto MT" w:hAnsi="Calisto MT"/>
         </w:rPr>
       </w:pPr>
-      <w:bookmarkStart w:id="47" w:name="h.5labg6nau40m" w:colFirst="0" w:colLast="0"/>
-      <w:bookmarkEnd w:id="47"/>
+      <w:bookmarkStart w:id="45" w:name="h.5labg6nau40m" w:colFirst="0" w:colLast="0"/>
+      <w:bookmarkEnd w:id="45"/>
       <w:proofErr w:type="gramStart"/>
       <w:r>
         <w:rPr>
@@ -16687,8 +16283,8 @@
           <w:rFonts w:ascii="Calisto MT" w:hAnsi="Calisto MT"/>
         </w:rPr>
       </w:pPr>
-      <w:bookmarkStart w:id="48" w:name="h.v7ir5cvzas93" w:colFirst="0" w:colLast="0"/>
-      <w:bookmarkEnd w:id="48"/>
+      <w:bookmarkStart w:id="46" w:name="h.v7ir5cvzas93" w:colFirst="0" w:colLast="0"/>
+      <w:bookmarkEnd w:id="46"/>
       <w:proofErr w:type="gramStart"/>
       <w:r>
         <w:rPr>
@@ -16744,8 +16340,8 @@
           <w:rFonts w:ascii="Calisto MT" w:hAnsi="Calisto MT"/>
         </w:rPr>
       </w:pPr>
-      <w:bookmarkStart w:id="49" w:name="h.23l4awk1t718" w:colFirst="0" w:colLast="0"/>
-      <w:bookmarkEnd w:id="49"/>
+      <w:bookmarkStart w:id="47" w:name="h.23l4awk1t718" w:colFirst="0" w:colLast="0"/>
+      <w:bookmarkEnd w:id="47"/>
       <w:proofErr w:type="gramStart"/>
       <w:r>
         <w:rPr>
@@ -16807,8 +16403,8 @@
           <w:rFonts w:ascii="Calisto MT" w:hAnsi="Calisto MT"/>
         </w:rPr>
       </w:pPr>
-      <w:bookmarkStart w:id="50" w:name="h.1qf30qbmkrub" w:colFirst="0" w:colLast="0"/>
-      <w:bookmarkEnd w:id="50"/>
+      <w:bookmarkStart w:id="48" w:name="h.1qf30qbmkrub" w:colFirst="0" w:colLast="0"/>
+      <w:bookmarkEnd w:id="48"/>
       <w:r>
         <w:rPr>
           <w:rFonts w:ascii="Calisto MT" w:hAnsi="Calisto MT"/>
@@ -16868,8 +16464,8 @@
           <w:rFonts w:ascii="Calisto MT" w:hAnsi="Calisto MT"/>
         </w:rPr>
       </w:pPr>
-      <w:bookmarkStart w:id="51" w:name="h.sfft6bb428fn" w:colFirst="0" w:colLast="0"/>
-      <w:bookmarkEnd w:id="51"/>
+      <w:bookmarkStart w:id="49" w:name="h.sfft6bb428fn" w:colFirst="0" w:colLast="0"/>
+      <w:bookmarkEnd w:id="49"/>
     </w:p>
     <w:p>
       <w:pPr>
@@ -16894,8 +16490,8 @@
           <w:rFonts w:ascii="Calisto MT" w:hAnsi="Calisto MT"/>
         </w:rPr>
       </w:pPr>
-      <w:bookmarkStart w:id="52" w:name="h.178aonjia58u" w:colFirst="0" w:colLast="0"/>
-      <w:bookmarkEnd w:id="52"/>
+      <w:bookmarkStart w:id="50" w:name="h.178aonjia58u" w:colFirst="0" w:colLast="0"/>
+      <w:bookmarkEnd w:id="50"/>
     </w:p>
     <w:p>
       <w:pPr>
@@ -16906,8 +16502,8 @@
           <w:rFonts w:ascii="Calisto MT" w:hAnsi="Calisto MT"/>
         </w:rPr>
       </w:pPr>
-      <w:bookmarkStart w:id="53" w:name="h.15o0bur7ode0" w:colFirst="0" w:colLast="0"/>
-      <w:bookmarkEnd w:id="53"/>
+      <w:bookmarkStart w:id="51" w:name="h.15o0bur7ode0" w:colFirst="0" w:colLast="0"/>
+      <w:bookmarkEnd w:id="51"/>
       <w:r>
         <w:rPr>
           <w:rFonts w:ascii="Calisto MT" w:hAnsi="Calisto MT"/>
@@ -16933,8 +16529,8 @@
           <w:rFonts w:ascii="Calisto MT" w:hAnsi="Calisto MT"/>
         </w:rPr>
       </w:pPr>
-      <w:bookmarkStart w:id="54" w:name="h.xnegox2rky1" w:colFirst="0" w:colLast="0"/>
-      <w:bookmarkEnd w:id="54"/>
+      <w:bookmarkStart w:id="52" w:name="h.xnegox2rky1" w:colFirst="0" w:colLast="0"/>
+      <w:bookmarkEnd w:id="52"/>
     </w:p>
     <w:p>
       <w:pPr>
@@ -16945,8 +16541,8 @@
           <w:rFonts w:ascii="Calisto MT" w:hAnsi="Calisto MT"/>
         </w:rPr>
       </w:pPr>
-      <w:bookmarkStart w:id="55" w:name="h.6au3hgaxfn02" w:colFirst="0" w:colLast="0"/>
-      <w:bookmarkEnd w:id="55"/>
+      <w:bookmarkStart w:id="53" w:name="h.6au3hgaxfn02" w:colFirst="0" w:colLast="0"/>
+      <w:bookmarkEnd w:id="53"/>
       <w:r>
         <w:rPr>
           <w:rFonts w:ascii="Calisto MT" w:hAnsi="Calisto MT"/>
@@ -16970,8 +16566,8 @@
           <w:rFonts w:ascii="Calisto MT" w:hAnsi="Calisto MT"/>
         </w:rPr>
       </w:pPr>
-      <w:bookmarkStart w:id="56" w:name="h.gihvau1vjkgu" w:colFirst="0" w:colLast="0"/>
-      <w:bookmarkEnd w:id="56"/>
+      <w:bookmarkStart w:id="54" w:name="h.gihvau1vjkgu" w:colFirst="0" w:colLast="0"/>
+      <w:bookmarkEnd w:id="54"/>
     </w:p>
     <w:p>
       <w:pPr>
@@ -16981,8 +16577,8 @@
           <w:rFonts w:ascii="Calisto MT" w:hAnsi="Calisto MT"/>
         </w:rPr>
       </w:pPr>
-      <w:bookmarkStart w:id="57" w:name="h.mv5pygtyyi3" w:colFirst="0" w:colLast="0"/>
-      <w:bookmarkEnd w:id="57"/>
+      <w:bookmarkStart w:id="55" w:name="h.mv5pygtyyi3" w:colFirst="0" w:colLast="0"/>
+      <w:bookmarkEnd w:id="55"/>
     </w:p>
     <w:p>
       <w:pPr>
@@ -17006,8 +16602,8 @@
           <w:rFonts w:ascii="Calisto MT" w:hAnsi="Calisto MT"/>
         </w:rPr>
       </w:pPr>
-      <w:bookmarkStart w:id="58" w:name="h.2ezu5xza95gy" w:colFirst="0" w:colLast="0"/>
-      <w:bookmarkEnd w:id="58"/>
+      <w:bookmarkStart w:id="56" w:name="h.2ezu5xza95gy" w:colFirst="0" w:colLast="0"/>
+      <w:bookmarkEnd w:id="56"/>
     </w:p>
     <w:p>
       <w:pPr>
@@ -17017,8 +16613,8 @@
           <w:rFonts w:ascii="Calisto MT" w:hAnsi="Calisto MT"/>
         </w:rPr>
       </w:pPr>
-      <w:bookmarkStart w:id="59" w:name="h.wmm72m3jzce9" w:colFirst="0" w:colLast="0"/>
-      <w:bookmarkEnd w:id="59"/>
+      <w:bookmarkStart w:id="57" w:name="h.wmm72m3jzce9" w:colFirst="0" w:colLast="0"/>
+      <w:bookmarkEnd w:id="57"/>
       <w:r>
         <w:rPr>
           <w:rFonts w:ascii="Calisto MT" w:hAnsi="Calisto MT"/>
@@ -17977,8 +17573,8 @@
           <w:rFonts w:ascii="Calisto MT" w:hAnsi="Calisto MT"/>
         </w:rPr>
       </w:pPr>
-      <w:bookmarkStart w:id="60" w:name="h.qz5rztejw3r6" w:colFirst="0" w:colLast="0"/>
-      <w:bookmarkEnd w:id="60"/>
+      <w:bookmarkStart w:id="58" w:name="h.qz5rztejw3r6" w:colFirst="0" w:colLast="0"/>
+      <w:bookmarkEnd w:id="58"/>
     </w:p>
     <w:p>
       <w:pPr>
@@ -17988,8 +17584,8 @@
           <w:rFonts w:ascii="Calisto MT" w:hAnsi="Calisto MT"/>
         </w:rPr>
       </w:pPr>
-      <w:bookmarkStart w:id="61" w:name="h.12k1lmvava0h" w:colFirst="0" w:colLast="0"/>
-      <w:bookmarkEnd w:id="61"/>
+      <w:bookmarkStart w:id="59" w:name="h.12k1lmvava0h" w:colFirst="0" w:colLast="0"/>
+      <w:bookmarkEnd w:id="59"/>
     </w:p>
     <w:p>
       <w:pPr>
@@ -18013,8 +17609,8 @@
           <w:rFonts w:ascii="Calisto MT" w:hAnsi="Calisto MT"/>
         </w:rPr>
       </w:pPr>
-      <w:bookmarkStart w:id="62" w:name="h.k1x0veei60ga" w:colFirst="0" w:colLast="0"/>
-      <w:bookmarkEnd w:id="62"/>
+      <w:bookmarkStart w:id="60" w:name="h.k1x0veei60ga" w:colFirst="0" w:colLast="0"/>
+      <w:bookmarkEnd w:id="60"/>
     </w:p>
     <w:p>
       <w:pPr>
@@ -18024,8 +17620,8 @@
           <w:rFonts w:ascii="Calisto MT" w:hAnsi="Calisto MT"/>
         </w:rPr>
       </w:pPr>
-      <w:bookmarkStart w:id="63" w:name="h.m5joorexqgfv" w:colFirst="0" w:colLast="0"/>
-      <w:bookmarkEnd w:id="63"/>
+      <w:bookmarkStart w:id="61" w:name="h.m5joorexqgfv" w:colFirst="0" w:colLast="0"/>
+      <w:bookmarkEnd w:id="61"/>
       <w:r>
         <w:rPr>
           <w:rFonts w:ascii="Calisto MT" w:hAnsi="Calisto MT"/>
@@ -18407,8 +18003,8 @@
           <w:rFonts w:ascii="Calisto MT" w:hAnsi="Calisto MT"/>
         </w:rPr>
       </w:pPr>
-      <w:bookmarkStart w:id="64" w:name="h.azj0fw7ozecf" w:colFirst="0" w:colLast="0"/>
-      <w:bookmarkEnd w:id="64"/>
+      <w:bookmarkStart w:id="62" w:name="h.azj0fw7ozecf" w:colFirst="0" w:colLast="0"/>
+      <w:bookmarkEnd w:id="62"/>
       <w:r>
         <w:rPr>
           <w:rFonts w:ascii="Calisto MT" w:hAnsi="Calisto MT"/>
@@ -18433,8 +18029,8 @@
           <w:rFonts w:ascii="Calisto MT" w:hAnsi="Calisto MT"/>
         </w:rPr>
       </w:pPr>
-      <w:bookmarkStart w:id="65" w:name="h.o7rlyolyfb8d" w:colFirst="0" w:colLast="0"/>
-      <w:bookmarkEnd w:id="65"/>
+      <w:bookmarkStart w:id="63" w:name="h.o7rlyolyfb8d" w:colFirst="0" w:colLast="0"/>
+      <w:bookmarkEnd w:id="63"/>
       <w:proofErr w:type="gramStart"/>
       <w:r>
         <w:rPr>
@@ -18459,8 +18055,8 @@
           <w:rFonts w:ascii="Calisto MT" w:hAnsi="Calisto MT"/>
         </w:rPr>
       </w:pPr>
-      <w:bookmarkStart w:id="66" w:name="h.ujuvlr1u7ov4" w:colFirst="0" w:colLast="0"/>
-      <w:bookmarkEnd w:id="66"/>
+      <w:bookmarkStart w:id="64" w:name="h.ujuvlr1u7ov4" w:colFirst="0" w:colLast="0"/>
+      <w:bookmarkEnd w:id="64"/>
       <w:r>
         <w:rPr>
           <w:rFonts w:ascii="Calisto MT" w:hAnsi="Calisto MT"/>
@@ -18494,8 +18090,8 @@
           <w:rFonts w:ascii="Calisto MT" w:hAnsi="Calisto MT"/>
         </w:rPr>
       </w:pPr>
-      <w:bookmarkStart w:id="67" w:name="h.vltplap2iedd" w:colFirst="0" w:colLast="0"/>
-      <w:bookmarkEnd w:id="67"/>
+      <w:bookmarkStart w:id="65" w:name="h.vltplap2iedd" w:colFirst="0" w:colLast="0"/>
+      <w:bookmarkEnd w:id="65"/>
       <w:proofErr w:type="gramStart"/>
       <w:r>
         <w:rPr>
@@ -18522,8 +18118,8 @@
           <w:rFonts w:ascii="Calisto MT" w:hAnsi="Calisto MT"/>
         </w:rPr>
       </w:pPr>
-      <w:bookmarkStart w:id="68" w:name="h.tcm0zw3cihia" w:colFirst="0" w:colLast="0"/>
-      <w:bookmarkEnd w:id="68"/>
+      <w:bookmarkStart w:id="66" w:name="h.tcm0zw3cihia" w:colFirst="0" w:colLast="0"/>
+      <w:bookmarkEnd w:id="66"/>
       <w:proofErr w:type="gramStart"/>
       <w:r>
         <w:rPr>
@@ -18592,8 +18188,8 @@
           <w:rFonts w:ascii="Calisto MT" w:hAnsi="Calisto MT"/>
         </w:rPr>
       </w:pPr>
-      <w:bookmarkStart w:id="69" w:name="h.wq11xwrmob7x" w:colFirst="0" w:colLast="0"/>
-      <w:bookmarkEnd w:id="69"/>
+      <w:bookmarkStart w:id="67" w:name="h.wq11xwrmob7x" w:colFirst="0" w:colLast="0"/>
+      <w:bookmarkEnd w:id="67"/>
       <w:r>
         <w:rPr>
           <w:rFonts w:ascii="Calisto MT" w:hAnsi="Calisto MT"/>
@@ -18634,8 +18230,8 @@
           <w:rFonts w:ascii="Calisto MT" w:hAnsi="Calisto MT"/>
         </w:rPr>
       </w:pPr>
-      <w:bookmarkStart w:id="70" w:name="h.v9g6cxw8eyr5" w:colFirst="0" w:colLast="0"/>
-      <w:bookmarkEnd w:id="70"/>
+      <w:bookmarkStart w:id="68" w:name="h.v9g6cxw8eyr5" w:colFirst="0" w:colLast="0"/>
+      <w:bookmarkEnd w:id="68"/>
       <w:proofErr w:type="gramStart"/>
       <w:r>
         <w:rPr>
@@ -18659,8 +18255,8 @@
           <w:rFonts w:ascii="Calisto MT" w:hAnsi="Calisto MT"/>
         </w:rPr>
       </w:pPr>
-      <w:bookmarkStart w:id="71" w:name="h.9ue43f5kbosk" w:colFirst="0" w:colLast="0"/>
-      <w:bookmarkEnd w:id="71"/>
+      <w:bookmarkStart w:id="69" w:name="h.9ue43f5kbosk" w:colFirst="0" w:colLast="0"/>
+      <w:bookmarkEnd w:id="69"/>
       <w:r>
         <w:rPr>
           <w:rFonts w:ascii="Calisto MT" w:hAnsi="Calisto MT"/>
@@ -18678,8 +18274,8 @@
           <w:rFonts w:ascii="Calisto MT" w:hAnsi="Calisto MT"/>
         </w:rPr>
       </w:pPr>
-      <w:bookmarkStart w:id="72" w:name="h.vbqhybpiqirp" w:colFirst="0" w:colLast="0"/>
-      <w:bookmarkEnd w:id="72"/>
+      <w:bookmarkStart w:id="70" w:name="h.vbqhybpiqirp" w:colFirst="0" w:colLast="0"/>
+      <w:bookmarkEnd w:id="70"/>
       <w:r>
         <w:rPr>
           <w:rFonts w:ascii="Calisto MT" w:hAnsi="Calisto MT"/>
@@ -19211,8 +18807,8 @@
           <w:rFonts w:ascii="Calisto MT" w:hAnsi="Calisto MT"/>
         </w:rPr>
       </w:pPr>
-      <w:bookmarkStart w:id="73" w:name="h.91t7x9cm1nm2" w:colFirst="0" w:colLast="0"/>
-      <w:bookmarkEnd w:id="73"/>
+      <w:bookmarkStart w:id="71" w:name="h.91t7x9cm1nm2" w:colFirst="0" w:colLast="0"/>
+      <w:bookmarkEnd w:id="71"/>
     </w:p>
     <w:tbl>
       <w:tblPr>
@@ -19305,8 +18901,8 @@
           <w:rFonts w:ascii="Calisto MT" w:hAnsi="Calisto MT"/>
         </w:rPr>
       </w:pPr>
-      <w:bookmarkStart w:id="74" w:name="h.ez2tnrk2rxp1" w:colFirst="0" w:colLast="0"/>
-      <w:bookmarkEnd w:id="74"/>
+      <w:bookmarkStart w:id="72" w:name="h.ez2tnrk2rxp1" w:colFirst="0" w:colLast="0"/>
+      <w:bookmarkEnd w:id="72"/>
     </w:p>
     <w:p>
       <w:pPr>
@@ -19330,8 +18926,8 @@
           <w:rFonts w:ascii="Calisto MT" w:hAnsi="Calisto MT"/>
         </w:rPr>
       </w:pPr>
-      <w:bookmarkStart w:id="75" w:name="h.vsons59q4psq" w:colFirst="0" w:colLast="0"/>
-      <w:bookmarkEnd w:id="75"/>
+      <w:bookmarkStart w:id="73" w:name="h.vsons59q4psq" w:colFirst="0" w:colLast="0"/>
+      <w:bookmarkEnd w:id="73"/>
     </w:p>
     <w:p>
       <w:pPr>
@@ -19341,8 +18937,8 @@
           <w:rFonts w:ascii="Calisto MT" w:hAnsi="Calisto MT"/>
         </w:rPr>
       </w:pPr>
-      <w:bookmarkStart w:id="76" w:name="h.huoby9ay8bws" w:colFirst="0" w:colLast="0"/>
-      <w:bookmarkEnd w:id="76"/>
+      <w:bookmarkStart w:id="74" w:name="h.huoby9ay8bws" w:colFirst="0" w:colLast="0"/>
+      <w:bookmarkEnd w:id="74"/>
       <w:r>
         <w:rPr>
           <w:rFonts w:ascii="Calisto MT" w:hAnsi="Calisto MT"/>
@@ -19433,8 +19029,8 @@
           <w:rFonts w:ascii="Calisto MT" w:hAnsi="Calisto MT"/>
         </w:rPr>
       </w:pPr>
-      <w:bookmarkStart w:id="77" w:name="h.ctxcyajlc4wn" w:colFirst="0" w:colLast="0"/>
-      <w:bookmarkEnd w:id="77"/>
+      <w:bookmarkStart w:id="75" w:name="h.ctxcyajlc4wn" w:colFirst="0" w:colLast="0"/>
+      <w:bookmarkEnd w:id="75"/>
     </w:p>
     <w:p>
       <w:pPr>
@@ -19444,8 +19040,8 @@
           <w:rFonts w:ascii="Calisto MT" w:hAnsi="Calisto MT"/>
         </w:rPr>
       </w:pPr>
-      <w:bookmarkStart w:id="78" w:name="h.rmdfmfzeyio1" w:colFirst="0" w:colLast="0"/>
-      <w:bookmarkEnd w:id="78"/>
+      <w:bookmarkStart w:id="76" w:name="h.rmdfmfzeyio1" w:colFirst="0" w:colLast="0"/>
+      <w:bookmarkEnd w:id="76"/>
       <w:r>
         <w:rPr>
           <w:rFonts w:ascii="Calisto MT" w:hAnsi="Calisto MT"/>
@@ -19476,8 +19072,8 @@
           <w:rFonts w:ascii="Calisto MT" w:hAnsi="Calisto MT"/>
         </w:rPr>
       </w:pPr>
-      <w:bookmarkStart w:id="79" w:name="h.m1uanqhv1jgp" w:colFirst="0" w:colLast="0"/>
-      <w:bookmarkEnd w:id="79"/>
+      <w:bookmarkStart w:id="77" w:name="h.m1uanqhv1jgp" w:colFirst="0" w:colLast="0"/>
+      <w:bookmarkEnd w:id="77"/>
       <w:r>
         <w:rPr>
           <w:rFonts w:ascii="Calisto MT" w:hAnsi="Calisto MT"/>
@@ -19526,8 +19122,8 @@
           <w:rFonts w:ascii="Calisto MT" w:hAnsi="Calisto MT"/>
         </w:rPr>
       </w:pPr>
-      <w:bookmarkStart w:id="80" w:name="h.tpgwo8qokcxy" w:colFirst="0" w:colLast="0"/>
-      <w:bookmarkEnd w:id="80"/>
+      <w:bookmarkStart w:id="78" w:name="h.tpgwo8qokcxy" w:colFirst="0" w:colLast="0"/>
+      <w:bookmarkEnd w:id="78"/>
       <w:r>
         <w:rPr>
           <w:rFonts w:ascii="Calisto MT" w:hAnsi="Calisto MT"/>
@@ -20286,8 +19882,8 @@
           <w:rFonts w:ascii="Calisto MT" w:hAnsi="Calisto MT"/>
         </w:rPr>
       </w:pPr>
-      <w:bookmarkStart w:id="81" w:name="h.jrmajj5gzprw" w:colFirst="0" w:colLast="0"/>
-      <w:bookmarkEnd w:id="81"/>
+      <w:bookmarkStart w:id="79" w:name="h.jrmajj5gzprw" w:colFirst="0" w:colLast="0"/>
+      <w:bookmarkEnd w:id="79"/>
       <w:r>
         <w:rPr>
           <w:rFonts w:ascii="Calisto MT" w:hAnsi="Calisto MT"/>
@@ -21046,8 +20642,8 @@
           <w:rFonts w:ascii="Calisto MT" w:hAnsi="Calisto MT"/>
         </w:rPr>
       </w:pPr>
-      <w:bookmarkStart w:id="82" w:name="h.bl57rw4qh2ou" w:colFirst="0" w:colLast="0"/>
-      <w:bookmarkEnd w:id="82"/>
+      <w:bookmarkStart w:id="80" w:name="h.bl57rw4qh2ou" w:colFirst="0" w:colLast="0"/>
+      <w:bookmarkEnd w:id="80"/>
     </w:p>
     <w:p>
       <w:pPr>
@@ -21060,8 +20656,8 @@
           <w:rFonts w:ascii="Calisto MT" w:hAnsi="Calisto MT"/>
         </w:rPr>
       </w:pPr>
-      <w:bookmarkStart w:id="83" w:name="h.rqkw5gwjy85q" w:colFirst="0" w:colLast="0"/>
-      <w:bookmarkEnd w:id="83"/>
+      <w:bookmarkStart w:id="81" w:name="h.rqkw5gwjy85q" w:colFirst="0" w:colLast="0"/>
+      <w:bookmarkEnd w:id="81"/>
     </w:p>
     <w:p>
       <w:pPr>
@@ -21074,8 +20670,8 @@
           <w:rFonts w:ascii="Calisto MT" w:hAnsi="Calisto MT"/>
         </w:rPr>
       </w:pPr>
-      <w:bookmarkStart w:id="84" w:name="h.4zo8efiupebl" w:colFirst="0" w:colLast="0"/>
-      <w:bookmarkEnd w:id="84"/>
+      <w:bookmarkStart w:id="82" w:name="h.4zo8efiupebl" w:colFirst="0" w:colLast="0"/>
+      <w:bookmarkEnd w:id="82"/>
     </w:p>
     <w:p>
       <w:pPr>
@@ -21088,8 +20684,8 @@
           <w:rFonts w:ascii="Calisto MT" w:hAnsi="Calisto MT"/>
         </w:rPr>
       </w:pPr>
-      <w:bookmarkStart w:id="85" w:name="h.gry8ljtu5l8" w:colFirst="0" w:colLast="0"/>
-      <w:bookmarkEnd w:id="85"/>
+      <w:bookmarkStart w:id="83" w:name="h.gry8ljtu5l8" w:colFirst="0" w:colLast="0"/>
+      <w:bookmarkEnd w:id="83"/>
     </w:p>
     <w:p>
       <w:pPr>
@@ -21102,8 +20698,8 @@
           <w:rFonts w:ascii="Calisto MT" w:hAnsi="Calisto MT"/>
         </w:rPr>
       </w:pPr>
-      <w:bookmarkStart w:id="86" w:name="h.5n7redhaf0q3" w:colFirst="0" w:colLast="0"/>
-      <w:bookmarkEnd w:id="86"/>
+      <w:bookmarkStart w:id="84" w:name="h.5n7redhaf0q3" w:colFirst="0" w:colLast="0"/>
+      <w:bookmarkEnd w:id="84"/>
       <w:r>
         <w:rPr>
           <w:rFonts w:ascii="Calisto MT" w:hAnsi="Calisto MT"/>
@@ -21950,8 +21546,8 @@
           <w:rFonts w:ascii="Calisto MT" w:hAnsi="Calisto MT"/>
         </w:rPr>
       </w:pPr>
-      <w:bookmarkStart w:id="87" w:name="h.10nbcyuvw43m" w:colFirst="0" w:colLast="0"/>
-      <w:bookmarkEnd w:id="87"/>
+      <w:bookmarkStart w:id="85" w:name="h.10nbcyuvw43m" w:colFirst="0" w:colLast="0"/>
+      <w:bookmarkEnd w:id="85"/>
     </w:p>
     <w:p>
       <w:pPr>
@@ -21964,8 +21560,8 @@
           <w:rFonts w:ascii="Calisto MT" w:hAnsi="Calisto MT"/>
         </w:rPr>
       </w:pPr>
-      <w:bookmarkStart w:id="88" w:name="h.z1qvs7jl3faw" w:colFirst="0" w:colLast="0"/>
-      <w:bookmarkEnd w:id="88"/>
+      <w:bookmarkStart w:id="86" w:name="h.z1qvs7jl3faw" w:colFirst="0" w:colLast="0"/>
+      <w:bookmarkEnd w:id="86"/>
       <w:r>
         <w:rPr>
           <w:rFonts w:ascii="Calisto MT" w:hAnsi="Calisto MT"/>
@@ -22591,8 +22187,8 @@
           <w:rFonts w:ascii="Calisto MT" w:hAnsi="Calisto MT"/>
         </w:rPr>
       </w:pPr>
-      <w:bookmarkStart w:id="89" w:name="h.gibmekcqthdo" w:colFirst="0" w:colLast="0"/>
-      <w:bookmarkEnd w:id="89"/>
+      <w:bookmarkStart w:id="87" w:name="h.gibmekcqthdo" w:colFirst="0" w:colLast="0"/>
+      <w:bookmarkEnd w:id="87"/>
     </w:p>
     <w:p>
       <w:pPr>
@@ -22605,8 +22201,8 @@
           <w:rFonts w:ascii="Calisto MT" w:hAnsi="Calisto MT"/>
         </w:rPr>
       </w:pPr>
-      <w:bookmarkStart w:id="90" w:name="h.dfug7unh41n4" w:colFirst="0" w:colLast="0"/>
-      <w:bookmarkEnd w:id="90"/>
+      <w:bookmarkStart w:id="88" w:name="h.dfug7unh41n4" w:colFirst="0" w:colLast="0"/>
+      <w:bookmarkEnd w:id="88"/>
       <w:r>
         <w:rPr>
           <w:rFonts w:ascii="Calisto MT" w:hAnsi="Calisto MT"/>
@@ -23484,8 +23080,8 @@
           <w:rFonts w:ascii="Calisto MT" w:hAnsi="Calisto MT"/>
         </w:rPr>
       </w:pPr>
-      <w:bookmarkStart w:id="91" w:name="h.cikycz86byqs" w:colFirst="0" w:colLast="0"/>
-      <w:bookmarkEnd w:id="91"/>
+      <w:bookmarkStart w:id="89" w:name="h.cikycz86byqs" w:colFirst="0" w:colLast="0"/>
+      <w:bookmarkEnd w:id="89"/>
       <w:r>
         <w:rPr>
           <w:rFonts w:ascii="Calisto MT" w:hAnsi="Calisto MT"/>
@@ -24488,8 +24084,8 @@
           <w:rFonts w:ascii="Calisto MT" w:hAnsi="Calisto MT"/>
         </w:rPr>
       </w:pPr>
-      <w:bookmarkStart w:id="92" w:name="h.cf0hx3yf4p2v" w:colFirst="0" w:colLast="0"/>
-      <w:bookmarkEnd w:id="92"/>
+      <w:bookmarkStart w:id="90" w:name="h.cf0hx3yf4p2v" w:colFirst="0" w:colLast="0"/>
+      <w:bookmarkEnd w:id="90"/>
     </w:p>
     <w:p>
       <w:pPr>
@@ -24502,8 +24098,8 @@
           <w:rFonts w:ascii="Calisto MT" w:hAnsi="Calisto MT"/>
         </w:rPr>
       </w:pPr>
-      <w:bookmarkStart w:id="93" w:name="h.5u9e8osyqlec" w:colFirst="0" w:colLast="0"/>
-      <w:bookmarkEnd w:id="93"/>
+      <w:bookmarkStart w:id="91" w:name="h.5u9e8osyqlec" w:colFirst="0" w:colLast="0"/>
+      <w:bookmarkEnd w:id="91"/>
       <w:r>
         <w:rPr>
           <w:rFonts w:ascii="Calisto MT" w:hAnsi="Calisto MT"/>
@@ -25239,8 +24835,8 @@
           <w:rFonts w:ascii="Calisto MT" w:hAnsi="Calisto MT"/>
         </w:rPr>
       </w:pPr>
-      <w:bookmarkStart w:id="94" w:name="h.6u10ocuq4z4e" w:colFirst="0" w:colLast="0"/>
-      <w:bookmarkEnd w:id="94"/>
+      <w:bookmarkStart w:id="92" w:name="h.6u10ocuq4z4e" w:colFirst="0" w:colLast="0"/>
+      <w:bookmarkEnd w:id="92"/>
     </w:p>
     <w:p>
       <w:pPr>
@@ -25253,8 +24849,8 @@
           <w:rFonts w:ascii="Calisto MT" w:hAnsi="Calisto MT"/>
         </w:rPr>
       </w:pPr>
-      <w:bookmarkStart w:id="95" w:name="h.3ddif2mojqbe" w:colFirst="0" w:colLast="0"/>
-      <w:bookmarkEnd w:id="95"/>
+      <w:bookmarkStart w:id="93" w:name="h.3ddif2mojqbe" w:colFirst="0" w:colLast="0"/>
+      <w:bookmarkEnd w:id="93"/>
     </w:p>
     <w:p>
       <w:pPr>
@@ -25281,8 +24877,8 @@
           <w:rFonts w:ascii="Calisto MT" w:hAnsi="Calisto MT"/>
         </w:rPr>
       </w:pPr>
-      <w:bookmarkStart w:id="96" w:name="h.ydjbml960tnd" w:colFirst="0" w:colLast="0"/>
-      <w:bookmarkEnd w:id="96"/>
+      <w:bookmarkStart w:id="94" w:name="h.ydjbml960tnd" w:colFirst="0" w:colLast="0"/>
+      <w:bookmarkEnd w:id="94"/>
     </w:p>
     <w:p>
       <w:pPr>
@@ -27405,8 +27001,8 @@
           <w:rFonts w:ascii="Calisto MT" w:hAnsi="Calisto MT"/>
         </w:rPr>
       </w:pPr>
-      <w:bookmarkStart w:id="97" w:name="h.kbdfq3tn45k" w:colFirst="0" w:colLast="0"/>
-      <w:bookmarkEnd w:id="97"/>
+      <w:bookmarkStart w:id="95" w:name="h.kbdfq3tn45k" w:colFirst="0" w:colLast="0"/>
+      <w:bookmarkEnd w:id="95"/>
       <w:r>
         <w:rPr>
           <w:rFonts w:ascii="Calisto MT" w:hAnsi="Calisto MT"/>
@@ -28039,8 +27635,8 @@
           <w:rFonts w:ascii="Calisto MT" w:hAnsi="Calisto MT"/>
         </w:rPr>
       </w:pPr>
-      <w:bookmarkStart w:id="98" w:name="h.c178q4n58lyq" w:colFirst="0" w:colLast="0"/>
-      <w:bookmarkEnd w:id="98"/>
+      <w:bookmarkStart w:id="96" w:name="h.c178q4n58lyq" w:colFirst="0" w:colLast="0"/>
+      <w:bookmarkEnd w:id="96"/>
       <w:r>
         <w:rPr>
           <w:rFonts w:ascii="Calisto MT" w:hAnsi="Calisto MT"/>
@@ -29576,8 +29172,8 @@
           <w:rFonts w:ascii="Calisto MT" w:hAnsi="Calisto MT"/>
         </w:rPr>
       </w:pPr>
-      <w:bookmarkStart w:id="99" w:name="h.3e72s8tuzxl1" w:colFirst="0" w:colLast="0"/>
-      <w:bookmarkEnd w:id="99"/>
+      <w:bookmarkStart w:id="97" w:name="h.3e72s8tuzxl1" w:colFirst="0" w:colLast="0"/>
+      <w:bookmarkEnd w:id="97"/>
     </w:p>
     <w:p>
       <w:pPr>
@@ -29590,8 +29186,8 @@
           <w:rFonts w:ascii="Calisto MT" w:hAnsi="Calisto MT"/>
         </w:rPr>
       </w:pPr>
-      <w:bookmarkStart w:id="100" w:name="h.k15frkbdoqb0" w:colFirst="0" w:colLast="0"/>
-      <w:bookmarkEnd w:id="100"/>
+      <w:bookmarkStart w:id="98" w:name="h.k15frkbdoqb0" w:colFirst="0" w:colLast="0"/>
+      <w:bookmarkEnd w:id="98"/>
       <w:r>
         <w:rPr>
           <w:rFonts w:ascii="Calisto MT" w:hAnsi="Calisto MT"/>
@@ -30379,8 +29975,8 @@
           <w:rFonts w:ascii="Calisto MT" w:hAnsi="Calisto MT"/>
         </w:rPr>
       </w:pPr>
-      <w:bookmarkStart w:id="101" w:name="h.6dqvjnp3sle" w:colFirst="0" w:colLast="0"/>
-      <w:bookmarkEnd w:id="101"/>
+      <w:bookmarkStart w:id="99" w:name="h.6dqvjnp3sle" w:colFirst="0" w:colLast="0"/>
+      <w:bookmarkEnd w:id="99"/>
       <w:r>
         <w:rPr>
           <w:rFonts w:ascii="Calisto MT" w:hAnsi="Calisto MT"/>
@@ -31273,8 +30869,8 @@
           <w:rFonts w:ascii="Calisto MT" w:hAnsi="Calisto MT"/>
         </w:rPr>
       </w:pPr>
-      <w:bookmarkStart w:id="102" w:name="h.pd1cpibqihcw" w:colFirst="0" w:colLast="0"/>
-      <w:bookmarkEnd w:id="102"/>
+      <w:bookmarkStart w:id="100" w:name="h.pd1cpibqihcw" w:colFirst="0" w:colLast="0"/>
+      <w:bookmarkEnd w:id="100"/>
       <w:r>
         <w:rPr>
           <w:rFonts w:ascii="Calisto MT" w:hAnsi="Calisto MT"/>
@@ -32917,8 +32513,8 @@
           <w:rFonts w:ascii="Calisto MT" w:hAnsi="Calisto MT"/>
         </w:rPr>
       </w:pPr>
-      <w:bookmarkStart w:id="103" w:name="h.gf6o8cde8vg6" w:colFirst="0" w:colLast="0"/>
-      <w:bookmarkEnd w:id="103"/>
+      <w:bookmarkStart w:id="101" w:name="h.gf6o8cde8vg6" w:colFirst="0" w:colLast="0"/>
+      <w:bookmarkEnd w:id="101"/>
       <w:r>
         <w:rPr>
           <w:rFonts w:ascii="Calisto MT" w:hAnsi="Calisto MT"/>
@@ -37198,8 +36794,8 @@
           <w:rFonts w:ascii="Calisto MT" w:hAnsi="Calisto MT"/>
         </w:rPr>
       </w:pPr>
-      <w:bookmarkStart w:id="104" w:name="h.kxie34bo31pr" w:colFirst="0" w:colLast="0"/>
-      <w:bookmarkEnd w:id="104"/>
+      <w:bookmarkStart w:id="102" w:name="h.kxie34bo31pr" w:colFirst="0" w:colLast="0"/>
+      <w:bookmarkEnd w:id="102"/>
     </w:p>
     <w:p>
       <w:pPr>
@@ -37210,8 +36806,8 @@
           <w:rFonts w:ascii="Calisto MT" w:hAnsi="Calisto MT"/>
         </w:rPr>
       </w:pPr>
-      <w:bookmarkStart w:id="105" w:name="h.gei4gka9ebz6" w:colFirst="0" w:colLast="0"/>
-      <w:bookmarkEnd w:id="105"/>
+      <w:bookmarkStart w:id="103" w:name="h.gei4gka9ebz6" w:colFirst="0" w:colLast="0"/>
+      <w:bookmarkEnd w:id="103"/>
     </w:p>
     <w:p>
       <w:pPr>
@@ -37222,8 +36818,8 @@
           <w:rFonts w:ascii="Calisto MT" w:hAnsi="Calisto MT"/>
         </w:rPr>
       </w:pPr>
-      <w:bookmarkStart w:id="106" w:name="h.w3iybwo395pj" w:colFirst="0" w:colLast="0"/>
-      <w:bookmarkEnd w:id="106"/>
+      <w:bookmarkStart w:id="104" w:name="h.w3iybwo395pj" w:colFirst="0" w:colLast="0"/>
+      <w:bookmarkEnd w:id="104"/>
       <w:r>
         <w:rPr>
           <w:rFonts w:ascii="Calisto MT" w:hAnsi="Calisto MT"/>
@@ -41929,8 +41525,8 @@
           <w:rFonts w:ascii="Calisto MT" w:hAnsi="Calisto MT"/>
         </w:rPr>
       </w:pPr>
-      <w:bookmarkStart w:id="107" w:name="h.8nvgfz10p222" w:colFirst="0" w:colLast="0"/>
-      <w:bookmarkEnd w:id="107"/>
+      <w:bookmarkStart w:id="105" w:name="h.8nvgfz10p222" w:colFirst="0" w:colLast="0"/>
+      <w:bookmarkEnd w:id="105"/>
     </w:p>
     <w:p>
       <w:pPr>
@@ -41956,8 +41552,8 @@
           <w:rFonts w:ascii="Calisto MT" w:hAnsi="Calisto MT"/>
         </w:rPr>
       </w:pPr>
-      <w:bookmarkStart w:id="108" w:name="h.57m9v8kx7fqn" w:colFirst="0" w:colLast="0"/>
-      <w:bookmarkEnd w:id="108"/>
+      <w:bookmarkStart w:id="106" w:name="h.57m9v8kx7fqn" w:colFirst="0" w:colLast="0"/>
+      <w:bookmarkEnd w:id="106"/>
     </w:p>
     <w:p>
       <w:pPr>
@@ -41967,101 +41563,101 @@
           <w:rFonts w:ascii="Calisto MT" w:hAnsi="Calisto MT"/>
         </w:rPr>
       </w:pPr>
-      <w:bookmarkStart w:id="109" w:name="h.164nnlnzq2kj" w:colFirst="0" w:colLast="0"/>
+      <w:bookmarkStart w:id="107" w:name="h.164nnlnzq2kj" w:colFirst="0" w:colLast="0"/>
+      <w:bookmarkEnd w:id="107"/>
+      <w:r>
+        <w:rPr>
+          <w:rFonts w:ascii="Calisto MT" w:hAnsi="Calisto MT"/>
+        </w:rPr>
+        <w:t>Appendix A - Non Functional Requirement Labels</w:t>
+      </w:r>
+    </w:p>
+    <w:p>
+      <w:pPr>
+        <w:pStyle w:val="normal0"/>
+        <w:rPr>
+          <w:rFonts w:ascii="Calisto MT" w:hAnsi="Calisto MT"/>
+        </w:rPr>
+      </w:pPr>
+    </w:p>
+    <w:p>
+      <w:pPr>
+        <w:pStyle w:val="normal0"/>
+        <w:rPr>
+          <w:rFonts w:ascii="Calisto MT" w:hAnsi="Calisto MT"/>
+        </w:rPr>
+      </w:pPr>
+    </w:p>
+    <w:p>
+      <w:pPr>
+        <w:pStyle w:val="normal0"/>
+        <w:rPr>
+          <w:rFonts w:ascii="Calisto MT" w:hAnsi="Calisto MT"/>
+        </w:rPr>
+      </w:pPr>
+    </w:p>
+    <w:p>
+      <w:pPr>
+        <w:pStyle w:val="Heading1"/>
+        <w:contextualSpacing w:val="0"/>
+        <w:rPr>
+          <w:rFonts w:ascii="Calisto MT" w:hAnsi="Calisto MT"/>
+        </w:rPr>
+      </w:pPr>
+      <w:bookmarkStart w:id="108" w:name="h.pkr9y08ddek4" w:colFirst="0" w:colLast="0"/>
+      <w:bookmarkEnd w:id="108"/>
+      <w:r>
+        <w:rPr>
+          <w:rFonts w:ascii="Calisto MT" w:hAnsi="Calisto MT"/>
+        </w:rPr>
+        <w:t>Appendix B - References</w:t>
+      </w:r>
+      <w:hyperlink r:id="rId10"/>
+    </w:p>
+    <w:p>
+      <w:pPr>
+        <w:pStyle w:val="normal0"/>
+        <w:rPr>
+          <w:rFonts w:ascii="Calisto MT" w:hAnsi="Calisto MT"/>
+        </w:rPr>
+      </w:pPr>
+    </w:p>
+    <w:p>
+      <w:pPr>
+        <w:pStyle w:val="normal0"/>
+        <w:rPr>
+          <w:rFonts w:ascii="Calisto MT" w:hAnsi="Calisto MT"/>
+        </w:rPr>
+      </w:pPr>
+      <w:r>
+        <w:rPr>
+          <w:rFonts w:ascii="Calisto MT" w:hAnsi="Calisto MT"/>
+        </w:rPr>
+        <w:br w:type="page"/>
+      </w:r>
+    </w:p>
+    <w:p>
+      <w:pPr>
+        <w:pStyle w:val="normal0"/>
+        <w:rPr>
+          <w:rFonts w:ascii="Calisto MT" w:hAnsi="Calisto MT"/>
+        </w:rPr>
+      </w:pPr>
+    </w:p>
+    <w:p>
+      <w:pPr>
+        <w:pStyle w:val="Heading1"/>
+        <w:contextualSpacing w:val="0"/>
+        <w:rPr>
+          <w:rFonts w:ascii="Calisto MT" w:hAnsi="Calisto MT"/>
+        </w:rPr>
+      </w:pPr>
+      <w:bookmarkStart w:id="109" w:name="h.ar655e6uese7" w:colFirst="0" w:colLast="0"/>
       <w:bookmarkEnd w:id="109"/>
       <w:r>
         <w:rPr>
           <w:rFonts w:ascii="Calisto MT" w:hAnsi="Calisto MT"/>
         </w:rPr>
-        <w:t>Appendix A - Non Functional Requirement Labels</w:t>
-      </w:r>
-    </w:p>
-    <w:p>
-      <w:pPr>
-        <w:pStyle w:val="normal0"/>
-        <w:rPr>
-          <w:rFonts w:ascii="Calisto MT" w:hAnsi="Calisto MT"/>
-        </w:rPr>
-      </w:pPr>
-    </w:p>
-    <w:p>
-      <w:pPr>
-        <w:pStyle w:val="normal0"/>
-        <w:rPr>
-          <w:rFonts w:ascii="Calisto MT" w:hAnsi="Calisto MT"/>
-        </w:rPr>
-      </w:pPr>
-    </w:p>
-    <w:p>
-      <w:pPr>
-        <w:pStyle w:val="normal0"/>
-        <w:rPr>
-          <w:rFonts w:ascii="Calisto MT" w:hAnsi="Calisto MT"/>
-        </w:rPr>
-      </w:pPr>
-    </w:p>
-    <w:p>
-      <w:pPr>
-        <w:pStyle w:val="Heading1"/>
-        <w:contextualSpacing w:val="0"/>
-        <w:rPr>
-          <w:rFonts w:ascii="Calisto MT" w:hAnsi="Calisto MT"/>
-        </w:rPr>
-      </w:pPr>
-      <w:bookmarkStart w:id="110" w:name="h.pkr9y08ddek4" w:colFirst="0" w:colLast="0"/>
-      <w:bookmarkEnd w:id="110"/>
-      <w:r>
-        <w:rPr>
-          <w:rFonts w:ascii="Calisto MT" w:hAnsi="Calisto MT"/>
-        </w:rPr>
-        <w:t>Appendix B - References</w:t>
-      </w:r>
-      <w:hyperlink r:id="rId11"/>
-    </w:p>
-    <w:p>
-      <w:pPr>
-        <w:pStyle w:val="normal0"/>
-        <w:rPr>
-          <w:rFonts w:ascii="Calisto MT" w:hAnsi="Calisto MT"/>
-        </w:rPr>
-      </w:pPr>
-    </w:p>
-    <w:p>
-      <w:pPr>
-        <w:pStyle w:val="normal0"/>
-        <w:rPr>
-          <w:rFonts w:ascii="Calisto MT" w:hAnsi="Calisto MT"/>
-        </w:rPr>
-      </w:pPr>
-      <w:r>
-        <w:rPr>
-          <w:rFonts w:ascii="Calisto MT" w:hAnsi="Calisto MT"/>
-        </w:rPr>
-        <w:br w:type="page"/>
-      </w:r>
-    </w:p>
-    <w:p>
-      <w:pPr>
-        <w:pStyle w:val="normal0"/>
-        <w:rPr>
-          <w:rFonts w:ascii="Calisto MT" w:hAnsi="Calisto MT"/>
-        </w:rPr>
-      </w:pPr>
-    </w:p>
-    <w:p>
-      <w:pPr>
-        <w:pStyle w:val="Heading1"/>
-        <w:contextualSpacing w:val="0"/>
-        <w:rPr>
-          <w:rFonts w:ascii="Calisto MT" w:hAnsi="Calisto MT"/>
-        </w:rPr>
-      </w:pPr>
-      <w:bookmarkStart w:id="111" w:name="h.ar655e6uese7" w:colFirst="0" w:colLast="0"/>
-      <w:bookmarkEnd w:id="111"/>
-      <w:r>
-        <w:rPr>
-          <w:rFonts w:ascii="Calisto MT" w:hAnsi="Calisto MT"/>
-        </w:rPr>
         <w:t>Appendix C - Competitive Advantages</w:t>
       </w:r>
     </w:p>
@@ -42074,7 +41670,7 @@
       </w:pPr>
     </w:p>
     <w:sectPr>
-      <w:footerReference w:type="default" r:id="rId12"/>
+      <w:footerReference w:type="default" r:id="rId11"/>
       <w:pgSz w:w="12240" w:h="15840"/>
       <w:pgMar w:top="720" w:right="1440" w:bottom="720" w:left="1440" w:header="720" w:footer="720" w:gutter="0"/>
       <w:cols w:space="720"/>

--- a/Veni-VA-app-V2/SoftwareRequirementsDocument-6387.docx
+++ b/Veni-VA-app-V2/SoftwareRequirementsDocument-6387.docx
@@ -1932,10 +1932,8 @@
       </w:pPr>
       <w:bookmarkStart w:id="2" w:name="h.69z83qia0o82" w:colFirst="0" w:colLast="0"/>
       <w:bookmarkStart w:id="3" w:name="h.bqkko16zyarl" w:colFirst="0" w:colLast="0"/>
-      <w:bookmarkStart w:id="4" w:name="_GoBack"/>
       <w:bookmarkEnd w:id="2"/>
       <w:bookmarkEnd w:id="3"/>
-      <w:bookmarkEnd w:id="4"/>
       <w:r>
         <w:rPr>
           <w:rFonts w:ascii="Calisto MT" w:hAnsi="Calisto MT"/>
@@ -2640,63 +2638,6 @@
     <w:p>
       <w:pPr>
         <w:pStyle w:val="normal0"/>
-        <w:ind w:left="1440"/>
-        <w:rPr>
-          <w:rFonts w:ascii="Calisto MT" w:hAnsi="Calisto MT"/>
-        </w:rPr>
-      </w:pPr>
-      <w:hyperlink w:anchor="h.q6wm0una0bc2">
-        <w:r>
-          <w:rPr>
-            <w:rFonts w:ascii="Calisto MT" w:hAnsi="Calisto MT"/>
-            <w:color w:val="1155CC"/>
-            <w:u w:val="single"/>
-          </w:rPr>
-          <w:t>US2:  Eric’s User Story</w:t>
-        </w:r>
-      </w:hyperlink>
-    </w:p>
-    <w:p>
-      <w:pPr>
-        <w:pStyle w:val="normal0"/>
-        <w:ind w:left="1440"/>
-        <w:rPr>
-          <w:rFonts w:ascii="Calisto MT" w:hAnsi="Calisto MT"/>
-        </w:rPr>
-      </w:pPr>
-      <w:hyperlink w:anchor="h.95di8gh1s2jl">
-        <w:r>
-          <w:rPr>
-            <w:rFonts w:ascii="Calisto MT" w:hAnsi="Calisto MT"/>
-            <w:color w:val="1155CC"/>
-            <w:u w:val="single"/>
-          </w:rPr>
-          <w:t>US3:  Imran’s User Story</w:t>
-        </w:r>
-      </w:hyperlink>
-    </w:p>
-    <w:p>
-      <w:pPr>
-        <w:pStyle w:val="normal0"/>
-        <w:ind w:left="1440"/>
-        <w:rPr>
-          <w:rFonts w:ascii="Calisto MT" w:hAnsi="Calisto MT"/>
-        </w:rPr>
-      </w:pPr>
-      <w:hyperlink w:anchor="h.sbucj14pshty">
-        <w:r>
-          <w:rPr>
-            <w:rFonts w:ascii="Calisto MT" w:hAnsi="Calisto MT"/>
-            <w:color w:val="1155CC"/>
-            <w:u w:val="single"/>
-          </w:rPr>
-          <w:t>US4:  Clinician User Story</w:t>
-        </w:r>
-      </w:hyperlink>
-    </w:p>
-    <w:p>
-      <w:pPr>
-        <w:pStyle w:val="normal0"/>
         <w:ind w:left="720"/>
         <w:rPr>
           <w:rFonts w:ascii="Calisto MT" w:hAnsi="Calisto MT"/>
@@ -3829,8 +3770,8 @@
           <w:rFonts w:ascii="Calisto MT" w:hAnsi="Calisto MT"/>
         </w:rPr>
       </w:pPr>
-      <w:bookmarkStart w:id="5" w:name="h.mzfwzrlqhqvc" w:colFirst="0" w:colLast="0"/>
-      <w:bookmarkEnd w:id="5"/>
+      <w:bookmarkStart w:id="4" w:name="h.mzfwzrlqhqvc" w:colFirst="0" w:colLast="0"/>
+      <w:bookmarkEnd w:id="4"/>
     </w:p>
     <w:p>
       <w:pPr>
@@ -3840,8 +3781,8 @@
           <w:rFonts w:ascii="Calisto MT" w:hAnsi="Calisto MT"/>
         </w:rPr>
       </w:pPr>
-      <w:bookmarkStart w:id="6" w:name="h.az31ovq4o171" w:colFirst="0" w:colLast="0"/>
-      <w:bookmarkEnd w:id="6"/>
+      <w:bookmarkStart w:id="5" w:name="h.az31ovq4o171" w:colFirst="0" w:colLast="0"/>
+      <w:bookmarkEnd w:id="5"/>
       <w:r>
         <w:rPr>
           <w:rFonts w:ascii="Calisto MT" w:eastAsia="Arial" w:hAnsi="Calisto MT" w:cs="Arial"/>
@@ -3861,8 +3802,8 @@
           <w:rFonts w:ascii="Calisto MT" w:hAnsi="Calisto MT"/>
         </w:rPr>
       </w:pPr>
-      <w:bookmarkStart w:id="7" w:name="h.m0u9kgd76yew" w:colFirst="0" w:colLast="0"/>
-      <w:bookmarkEnd w:id="7"/>
+      <w:bookmarkStart w:id="6" w:name="h.m0u9kgd76yew" w:colFirst="0" w:colLast="0"/>
+      <w:bookmarkEnd w:id="6"/>
       <w:proofErr w:type="gramStart"/>
       <w:r>
         <w:rPr>
@@ -4331,8 +4272,8 @@
           <w:rFonts w:ascii="Calisto MT" w:hAnsi="Calisto MT"/>
         </w:rPr>
       </w:pPr>
-      <w:bookmarkStart w:id="8" w:name="h.err05wopd1qn" w:colFirst="0" w:colLast="0"/>
-      <w:bookmarkEnd w:id="8"/>
+      <w:bookmarkStart w:id="7" w:name="h.err05wopd1qn" w:colFirst="0" w:colLast="0"/>
+      <w:bookmarkEnd w:id="7"/>
       <w:proofErr w:type="gramStart"/>
       <w:r>
         <w:rPr>
@@ -4377,8 +4318,8 @@
           <w:rFonts w:ascii="Calisto MT" w:hAnsi="Calisto MT"/>
         </w:rPr>
       </w:pPr>
-      <w:bookmarkStart w:id="9" w:name="h.8dlauuac941o" w:colFirst="0" w:colLast="0"/>
-      <w:bookmarkEnd w:id="9"/>
+      <w:bookmarkStart w:id="8" w:name="h.8dlauuac941o" w:colFirst="0" w:colLast="0"/>
+      <w:bookmarkEnd w:id="8"/>
       <w:proofErr w:type="gramStart"/>
       <w:r>
         <w:rPr>
@@ -4427,8 +4368,8 @@
           <w:rFonts w:ascii="Calisto MT" w:hAnsi="Calisto MT"/>
         </w:rPr>
       </w:pPr>
-      <w:bookmarkStart w:id="10" w:name="h.csixz5k5vakw" w:colFirst="0" w:colLast="0"/>
-      <w:bookmarkEnd w:id="10"/>
+      <w:bookmarkStart w:id="9" w:name="h.csixz5k5vakw" w:colFirst="0" w:colLast="0"/>
+      <w:bookmarkEnd w:id="9"/>
       <w:proofErr w:type="gramStart"/>
       <w:r>
         <w:rPr>
@@ -4887,8 +4828,8 @@
           <w:rFonts w:ascii="Calisto MT" w:hAnsi="Calisto MT"/>
         </w:rPr>
       </w:pPr>
-      <w:bookmarkStart w:id="11" w:name="h.xwym722h6g6m" w:colFirst="0" w:colLast="0"/>
-      <w:bookmarkEnd w:id="11"/>
+      <w:bookmarkStart w:id="10" w:name="h.xwym722h6g6m" w:colFirst="0" w:colLast="0"/>
+      <w:bookmarkEnd w:id="10"/>
       <w:proofErr w:type="gramStart"/>
       <w:r>
         <w:rPr>
@@ -4931,8 +4872,8 @@
           <w:rFonts w:ascii="Calisto MT" w:hAnsi="Calisto MT"/>
         </w:rPr>
       </w:pPr>
-      <w:bookmarkStart w:id="12" w:name="h.dgws35s7ol6i" w:colFirst="0" w:colLast="0"/>
-      <w:bookmarkEnd w:id="12"/>
+      <w:bookmarkStart w:id="11" w:name="h.dgws35s7ol6i" w:colFirst="0" w:colLast="0"/>
+      <w:bookmarkEnd w:id="11"/>
       <w:r>
         <w:rPr>
           <w:rFonts w:ascii="Calisto MT" w:hAnsi="Calisto MT"/>
@@ -5028,29 +4969,29 @@
           <w:rFonts w:ascii="Calisto MT" w:hAnsi="Calisto MT"/>
         </w:rPr>
       </w:pPr>
-      <w:bookmarkStart w:id="13" w:name="h.dpkkyph2klen" w:colFirst="0" w:colLast="0"/>
+      <w:bookmarkStart w:id="12" w:name="h.dpkkyph2klen" w:colFirst="0" w:colLast="0"/>
+      <w:bookmarkEnd w:id="12"/>
+      <w:r>
+        <w:rPr>
+          <w:rFonts w:ascii="Calisto MT" w:hAnsi="Calisto MT"/>
+        </w:rPr>
+        <w:t>1.6.1.1 Process model - Project I</w:t>
+      </w:r>
+    </w:p>
+    <w:p>
+      <w:pPr>
+        <w:pStyle w:val="Heading4"/>
+        <w:contextualSpacing w:val="0"/>
+        <w:rPr>
+          <w:rFonts w:ascii="Calisto MT" w:hAnsi="Calisto MT"/>
+        </w:rPr>
+      </w:pPr>
+      <w:bookmarkStart w:id="13" w:name="h.feclj7lq8tqp" w:colFirst="0" w:colLast="0"/>
       <w:bookmarkEnd w:id="13"/>
       <w:r>
         <w:rPr>
           <w:rFonts w:ascii="Calisto MT" w:hAnsi="Calisto MT"/>
         </w:rPr>
-        <w:t>1.6.1.1 Process model - Project I</w:t>
-      </w:r>
-    </w:p>
-    <w:p>
-      <w:pPr>
-        <w:pStyle w:val="Heading4"/>
-        <w:contextualSpacing w:val="0"/>
-        <w:rPr>
-          <w:rFonts w:ascii="Calisto MT" w:hAnsi="Calisto MT"/>
-        </w:rPr>
-      </w:pPr>
-      <w:bookmarkStart w:id="14" w:name="h.feclj7lq8tqp" w:colFirst="0" w:colLast="0"/>
-      <w:bookmarkEnd w:id="14"/>
-      <w:r>
-        <w:rPr>
-          <w:rFonts w:ascii="Calisto MT" w:hAnsi="Calisto MT"/>
-        </w:rPr>
         <w:t>Requirements elicitation</w:t>
       </w:r>
     </w:p>
@@ -5084,8 +5025,8 @@
           <w:rFonts w:ascii="Calisto MT" w:hAnsi="Calisto MT"/>
         </w:rPr>
       </w:pPr>
-      <w:bookmarkStart w:id="15" w:name="h.8f82hga3g3lo" w:colFirst="0" w:colLast="0"/>
-      <w:bookmarkEnd w:id="15"/>
+      <w:bookmarkStart w:id="14" w:name="h.8f82hga3g3lo" w:colFirst="0" w:colLast="0"/>
+      <w:bookmarkEnd w:id="14"/>
       <w:r>
         <w:rPr>
           <w:rFonts w:ascii="Calisto MT" w:hAnsi="Calisto MT"/>
@@ -5132,8 +5073,8 @@
           <w:rFonts w:ascii="Calisto MT" w:hAnsi="Calisto MT"/>
         </w:rPr>
       </w:pPr>
-      <w:bookmarkStart w:id="16" w:name="h.5n7qdm5fam9t" w:colFirst="0" w:colLast="0"/>
-      <w:bookmarkEnd w:id="16"/>
+      <w:bookmarkStart w:id="15" w:name="h.5n7qdm5fam9t" w:colFirst="0" w:colLast="0"/>
+      <w:bookmarkEnd w:id="15"/>
       <w:r>
         <w:rPr>
           <w:rFonts w:ascii="Calisto MT" w:hAnsi="Calisto MT"/>
@@ -5166,8 +5107,8 @@
           <w:rFonts w:ascii="Calisto MT" w:hAnsi="Calisto MT"/>
         </w:rPr>
       </w:pPr>
-      <w:bookmarkStart w:id="17" w:name="h.7z5jm1yue8p3" w:colFirst="0" w:colLast="0"/>
-      <w:bookmarkEnd w:id="17"/>
+      <w:bookmarkStart w:id="16" w:name="h.7z5jm1yue8p3" w:colFirst="0" w:colLast="0"/>
+      <w:bookmarkEnd w:id="16"/>
       <w:r>
         <w:rPr>
           <w:rFonts w:ascii="Calisto MT" w:hAnsi="Calisto MT"/>
@@ -5214,8 +5155,8 @@
           <w:rFonts w:ascii="Calisto MT" w:hAnsi="Calisto MT"/>
         </w:rPr>
       </w:pPr>
-      <w:bookmarkStart w:id="18" w:name="h.vlz5o1ln44et" w:colFirst="0" w:colLast="0"/>
-      <w:bookmarkEnd w:id="18"/>
+      <w:bookmarkStart w:id="17" w:name="h.vlz5o1ln44et" w:colFirst="0" w:colLast="0"/>
+      <w:bookmarkEnd w:id="17"/>
       <w:r>
         <w:rPr>
           <w:rFonts w:ascii="Calisto MT" w:hAnsi="Calisto MT"/>
@@ -5232,8 +5173,8 @@
           <w:rFonts w:ascii="Calisto MT" w:hAnsi="Calisto MT"/>
         </w:rPr>
       </w:pPr>
-      <w:bookmarkStart w:id="19" w:name="h.gcf5pbubfa1g" w:colFirst="0" w:colLast="0"/>
-      <w:bookmarkEnd w:id="19"/>
+      <w:bookmarkStart w:id="18" w:name="h.gcf5pbubfa1g" w:colFirst="0" w:colLast="0"/>
+      <w:bookmarkEnd w:id="18"/>
       <w:r>
         <w:rPr>
           <w:rFonts w:ascii="Calisto MT" w:hAnsi="Calisto MT"/>
@@ -5277,8 +5218,8 @@
           <w:rFonts w:ascii="Calisto MT" w:hAnsi="Calisto MT"/>
         </w:rPr>
       </w:pPr>
-      <w:bookmarkStart w:id="20" w:name="h.z9wh2bgjhv0t" w:colFirst="0" w:colLast="0"/>
-      <w:bookmarkEnd w:id="20"/>
+      <w:bookmarkStart w:id="19" w:name="h.z9wh2bgjhv0t" w:colFirst="0" w:colLast="0"/>
+      <w:bookmarkEnd w:id="19"/>
       <w:r>
         <w:rPr>
           <w:rFonts w:ascii="Calisto MT" w:hAnsi="Calisto MT"/>
@@ -5311,8 +5252,8 @@
           <w:rFonts w:ascii="Calisto MT" w:hAnsi="Calisto MT"/>
         </w:rPr>
       </w:pPr>
-      <w:bookmarkStart w:id="21" w:name="h.4he0gj8iakvp" w:colFirst="0" w:colLast="0"/>
-      <w:bookmarkEnd w:id="21"/>
+      <w:bookmarkStart w:id="20" w:name="h.4he0gj8iakvp" w:colFirst="0" w:colLast="0"/>
+      <w:bookmarkEnd w:id="20"/>
       <w:r>
         <w:rPr>
           <w:rFonts w:ascii="Calisto MT" w:hAnsi="Calisto MT"/>
@@ -5359,8 +5300,8 @@
           <w:rFonts w:ascii="Calisto MT" w:hAnsi="Calisto MT"/>
         </w:rPr>
       </w:pPr>
-      <w:bookmarkStart w:id="22" w:name="h.5963a880mlzi" w:colFirst="0" w:colLast="0"/>
-      <w:bookmarkEnd w:id="22"/>
+      <w:bookmarkStart w:id="21" w:name="h.5963a880mlzi" w:colFirst="0" w:colLast="0"/>
+      <w:bookmarkEnd w:id="21"/>
       <w:r>
         <w:rPr>
           <w:rFonts w:ascii="Calisto MT" w:hAnsi="Calisto MT"/>
@@ -5393,8 +5334,8 @@
           <w:rFonts w:ascii="Calisto MT" w:hAnsi="Calisto MT"/>
         </w:rPr>
       </w:pPr>
-      <w:bookmarkStart w:id="23" w:name="h.xb1q5cp9po1q" w:colFirst="0" w:colLast="0"/>
-      <w:bookmarkEnd w:id="23"/>
+      <w:bookmarkStart w:id="22" w:name="h.xb1q5cp9po1q" w:colFirst="0" w:colLast="0"/>
+      <w:bookmarkEnd w:id="22"/>
       <w:r>
         <w:rPr>
           <w:rFonts w:ascii="Calisto MT" w:hAnsi="Calisto MT"/>
@@ -5439,8 +5380,8 @@
           <w:rFonts w:ascii="Calisto MT" w:hAnsi="Calisto MT"/>
         </w:rPr>
       </w:pPr>
-      <w:bookmarkStart w:id="24" w:name="h.mseaurbrxnq" w:colFirst="0" w:colLast="0"/>
-      <w:bookmarkEnd w:id="24"/>
+      <w:bookmarkStart w:id="23" w:name="h.mseaurbrxnq" w:colFirst="0" w:colLast="0"/>
+      <w:bookmarkEnd w:id="23"/>
       <w:r>
         <w:rPr>
           <w:rFonts w:ascii="Calisto MT" w:hAnsi="Calisto MT"/>
@@ -5472,8 +5413,8 @@
           <w:rFonts w:ascii="Calisto MT" w:hAnsi="Calisto MT"/>
         </w:rPr>
       </w:pPr>
-      <w:bookmarkStart w:id="25" w:name="h.vq7ob6f4mic7" w:colFirst="0" w:colLast="0"/>
-      <w:bookmarkEnd w:id="25"/>
+      <w:bookmarkStart w:id="24" w:name="h.vq7ob6f4mic7" w:colFirst="0" w:colLast="0"/>
+      <w:bookmarkEnd w:id="24"/>
       <w:r>
         <w:rPr>
           <w:rFonts w:ascii="Calisto MT" w:hAnsi="Calisto MT"/>
@@ -5539,6 +5480,8 @@
           <w:rFonts w:ascii="Calisto MT" w:hAnsi="Calisto MT"/>
         </w:rPr>
       </w:pPr>
+      <w:bookmarkStart w:id="25" w:name="_GoBack"/>
+      <w:bookmarkEnd w:id="25"/>
     </w:p>
     <w:p>
       <w:pPr>
@@ -42936,6 +42879,36 @@
       </w:tblCellMar>
     </w:tblPr>
   </w:style>
+  <w:style w:type="paragraph" w:styleId="BalloonText">
+    <w:name w:val="Balloon Text"/>
+    <w:basedOn w:val="Normal"/>
+    <w:link w:val="BalloonTextChar"/>
+    <w:uiPriority w:val="99"/>
+    <w:semiHidden/>
+    <w:unhideWhenUsed/>
+    <w:rsid w:val="00B04D5D"/>
+    <w:pPr>
+      <w:spacing w:after="0" w:line="240" w:lineRule="auto"/>
+    </w:pPr>
+    <w:rPr>
+      <w:rFonts w:ascii="Lucida Grande" w:hAnsi="Lucida Grande" w:cs="Lucida Grande"/>
+      <w:sz w:val="18"/>
+      <w:szCs w:val="18"/>
+    </w:rPr>
+  </w:style>
+  <w:style w:type="character" w:customStyle="1" w:styleId="BalloonTextChar">
+    <w:name w:val="Balloon Text Char"/>
+    <w:basedOn w:val="DefaultParagraphFont"/>
+    <w:link w:val="BalloonText"/>
+    <w:uiPriority w:val="99"/>
+    <w:semiHidden/>
+    <w:rsid w:val="00B04D5D"/>
+    <w:rPr>
+      <w:rFonts w:ascii="Lucida Grande" w:hAnsi="Lucida Grande" w:cs="Lucida Grande"/>
+      <w:sz w:val="18"/>
+      <w:szCs w:val="18"/>
+    </w:rPr>
+  </w:style>
 </w:styles>
 </file>
 
@@ -43777,6 +43750,36 @@
       </w:tblCellMar>
     </w:tblPr>
   </w:style>
+  <w:style w:type="paragraph" w:styleId="BalloonText">
+    <w:name w:val="Balloon Text"/>
+    <w:basedOn w:val="Normal"/>
+    <w:link w:val="BalloonTextChar"/>
+    <w:uiPriority w:val="99"/>
+    <w:semiHidden/>
+    <w:unhideWhenUsed/>
+    <w:rsid w:val="00B04D5D"/>
+    <w:pPr>
+      <w:spacing w:after="0" w:line="240" w:lineRule="auto"/>
+    </w:pPr>
+    <w:rPr>
+      <w:rFonts w:ascii="Lucida Grande" w:hAnsi="Lucida Grande" w:cs="Lucida Grande"/>
+      <w:sz w:val="18"/>
+      <w:szCs w:val="18"/>
+    </w:rPr>
+  </w:style>
+  <w:style w:type="character" w:customStyle="1" w:styleId="BalloonTextChar">
+    <w:name w:val="Balloon Text Char"/>
+    <w:basedOn w:val="DefaultParagraphFont"/>
+    <w:link w:val="BalloonText"/>
+    <w:uiPriority w:val="99"/>
+    <w:semiHidden/>
+    <w:rsid w:val="00B04D5D"/>
+    <w:rPr>
+      <w:rFonts w:ascii="Lucida Grande" w:hAnsi="Lucida Grande" w:cs="Lucida Grande"/>
+      <w:sz w:val="18"/>
+      <w:szCs w:val="18"/>
+    </w:rPr>
+  </w:style>
 </w:styles>
 </file>
 
